--- a/567.docx
+++ b/567.docx
@@ -1,6 +1,6 @@
 
 <file path=word/document.xml><?xml version="1.0" encoding="utf-8"?>
-<w:document xmlns:ve="http://schemas.openxmlformats.org/markup-compatibility/2006" xmlns:o="urn:schemas-microsoft-com:office:office" xmlns:r="http://schemas.openxmlformats.org/officeDocument/2006/relationships" xmlns:m="http://schemas.openxmlformats.org/officeDocument/2006/math" xmlns:v="urn:schemas-microsoft-com:vml" xmlns:wp="http://schemas.openxmlformats.org/drawingml/2006/wordprocessingDrawing" xmlns:w10="urn:schemas-microsoft-com:office:word" xmlns:w="http://schemas.openxmlformats.org/wordprocessingml/2006/main" xmlns:wne="http://schemas.microsoft.com/office/word/2006/wordml">
+<w:document xmlns:wpc="http://schemas.microsoft.com/office/word/2010/wordprocessingCanvas" xmlns:cx="http://schemas.microsoft.com/office/drawing/2014/chartex" xmlns:cx1="http://schemas.microsoft.com/office/drawing/2015/9/8/chartex" xmlns:cx2="http://schemas.microsoft.com/office/drawing/2015/10/21/chartex" xmlns:cx3="http://schemas.microsoft.com/office/drawing/2016/5/9/chartex" xmlns:cx4="http://schemas.microsoft.com/office/drawing/2016/5/10/chartex" xmlns:cx5="http://schemas.microsoft.com/office/drawing/2016/5/11/chartex" xmlns:cx6="http://schemas.microsoft.com/office/drawing/2016/5/12/chartex" xmlns:cx7="http://schemas.microsoft.com/office/drawing/2016/5/13/chartex" xmlns:cx8="http://schemas.microsoft.com/office/drawing/2016/5/14/chartex" xmlns:mc="http://schemas.openxmlformats.org/markup-compatibility/2006" xmlns:aink="http://schemas.microsoft.com/office/drawing/2016/ink" xmlns:am3d="http://schemas.microsoft.com/office/drawing/2017/model3d" xmlns:o="urn:schemas-microsoft-com:office:office" xmlns:oel="http://schemas.microsoft.com/office/2019/extlst" xmlns:r="http://schemas.openxmlformats.org/officeDocument/2006/relationships" xmlns:m="http://schemas.openxmlformats.org/officeDocument/2006/math" xmlns:v="urn:schemas-microsoft-com:vml" xmlns:wp14="http://schemas.microsoft.com/office/word/2010/wordprocessingDrawing" xmlns:wp="http://schemas.openxmlformats.org/drawingml/2006/wordprocessingDrawing" xmlns:w10="urn:schemas-microsoft-com:office:word" xmlns:w="http://schemas.openxmlformats.org/wordprocessingml/2006/main" xmlns:w14="http://schemas.microsoft.com/office/word/2010/wordml" xmlns:w15="http://schemas.microsoft.com/office/word/2012/wordml" xmlns:w16cex="http://schemas.microsoft.com/office/word/2018/wordml/cex" xmlns:w16cid="http://schemas.microsoft.com/office/word/2016/wordml/cid" xmlns:w16="http://schemas.microsoft.com/office/word/2018/wordml" xmlns:w16sdtdh="http://schemas.microsoft.com/office/word/2020/wordml/sdtdatahash" xmlns:w16se="http://schemas.microsoft.com/office/word/2015/wordml/symex" xmlns:wpg="http://schemas.microsoft.com/office/word/2010/wordprocessingGroup" xmlns:wpi="http://schemas.microsoft.com/office/word/2010/wordprocessingInk" xmlns:wne="http://schemas.microsoft.com/office/word/2006/wordml" xmlns:wps="http://schemas.microsoft.com/office/word/2010/wordprocessingShape" mc:Ignorable="w14 w15 w16se w16cid w16 w16cex w16sdtdh wp14">
   <w:body>
     <w:p>
       <w:pPr>
@@ -9,6 +9,7 @@
         <w:rPr>
           <w:rFonts w:ascii="Times New Roman" w:hAnsi="Times New Roman" w:cs="Times New Roman"/>
           <w:b/>
+          <w:color w:val="FF0000"/>
           <w:sz w:val="28"/>
           <w:szCs w:val="28"/>
         </w:rPr>
@@ -17,6 +18,7 @@
         <w:rPr>
           <w:rFonts w:ascii="Times New Roman" w:hAnsi="Times New Roman" w:cs="Times New Roman"/>
           <w:b/>
+          <w:color w:val="FF0000"/>
           <w:sz w:val="28"/>
           <w:szCs w:val="28"/>
         </w:rPr>
@@ -26,6 +28,7 @@
         <w:rPr>
           <w:rFonts w:ascii="Times New Roman" w:hAnsi="Times New Roman" w:cs="Times New Roman"/>
           <w:b/>
+          <w:color w:val="FF0000"/>
           <w:sz w:val="28"/>
           <w:szCs w:val="28"/>
         </w:rPr>
@@ -35,6 +38,7 @@
         <w:rPr>
           <w:rFonts w:ascii="Times New Roman" w:hAnsi="Times New Roman" w:cs="Times New Roman"/>
           <w:b/>
+          <w:color w:val="FF0000"/>
           <w:sz w:val="28"/>
           <w:szCs w:val="28"/>
         </w:rPr>
@@ -44,6 +48,7 @@
         <w:rPr>
           <w:rFonts w:ascii="Times New Roman" w:hAnsi="Times New Roman" w:cs="Times New Roman"/>
           <w:b/>
+          <w:color w:val="FF0000"/>
           <w:sz w:val="28"/>
           <w:szCs w:val="28"/>
         </w:rPr>
@@ -53,6 +58,7 @@
         <w:rPr>
           <w:rFonts w:ascii="Times New Roman" w:hAnsi="Times New Roman" w:cs="Times New Roman"/>
           <w:b/>
+          <w:color w:val="FF0000"/>
           <w:sz w:val="28"/>
           <w:szCs w:val="28"/>
         </w:rPr>
@@ -62,6 +68,7 @@
         <w:rPr>
           <w:rFonts w:ascii="Times New Roman" w:hAnsi="Times New Roman" w:cs="Times New Roman"/>
           <w:b/>
+          <w:color w:val="FF0000"/>
           <w:sz w:val="28"/>
           <w:szCs w:val="28"/>
         </w:rPr>
@@ -71,6 +78,7 @@
         <w:rPr>
           <w:rFonts w:ascii="Times New Roman" w:hAnsi="Times New Roman" w:cs="Times New Roman"/>
           <w:b/>
+          <w:color w:val="FF0000"/>
           <w:sz w:val="28"/>
           <w:szCs w:val="28"/>
         </w:rPr>
@@ -80,28 +88,11 @@
         <w:rPr>
           <w:rFonts w:ascii="Times New Roman" w:hAnsi="Times New Roman" w:cs="Times New Roman"/>
           <w:b/>
-          <w:sz w:val="28"/>
-          <w:szCs w:val="28"/>
-        </w:rPr>
-        <w:t>для студентов группы М</w:t>
-      </w:r>
-      <w:r>
-        <w:rPr>
-          <w:rFonts w:ascii="Times New Roman" w:hAnsi="Times New Roman" w:cs="Times New Roman"/>
-          <w:b/>
-          <w:sz w:val="28"/>
-          <w:szCs w:val="28"/>
-        </w:rPr>
-        <w:t>9</w:t>
-      </w:r>
-      <w:r>
-        <w:rPr>
-          <w:rFonts w:ascii="Times New Roman" w:hAnsi="Times New Roman" w:cs="Times New Roman"/>
-          <w:b/>
-          <w:sz w:val="28"/>
-          <w:szCs w:val="28"/>
-        </w:rPr>
-        <w:t>56 (лето 2022 г.)</w:t>
+          <w:color w:val="FF0000"/>
+          <w:sz w:val="28"/>
+          <w:szCs w:val="28"/>
+        </w:rPr>
+        <w:t>для студентов группы М956 (лето 2022 г.)</w:t>
       </w:r>
     </w:p>
     <w:p>
@@ -111,6 +102,7 @@
         <w:rPr>
           <w:rFonts w:ascii="Times New Roman" w:hAnsi="Times New Roman" w:cs="Times New Roman"/>
           <w:b/>
+          <w:color w:val="FF0000"/>
           <w:sz w:val="28"/>
           <w:szCs w:val="28"/>
           <w:u w:val="single"/>
@@ -183,25 +175,7 @@
           <w:sz w:val="28"/>
           <w:szCs w:val="28"/>
         </w:rPr>
-        <w:t xml:space="preserve"> году обучения по программе </w:t>
-      </w:r>
-      <w:proofErr w:type="spellStart"/>
-      <w:r>
-        <w:rPr>
-          <w:rFonts w:ascii="Times New Roman" w:hAnsi="Times New Roman" w:cs="Times New Roman"/>
-          <w:sz w:val="28"/>
-          <w:szCs w:val="28"/>
-        </w:rPr>
-        <w:t>бакалавриата</w:t>
-      </w:r>
-      <w:proofErr w:type="spellEnd"/>
-      <w:r>
-        <w:rPr>
-          <w:rFonts w:ascii="Times New Roman" w:hAnsi="Times New Roman" w:cs="Times New Roman"/>
-          <w:sz w:val="28"/>
-          <w:szCs w:val="28"/>
-        </w:rPr>
-        <w:t xml:space="preserve"> является закрепление знаний по специальным дисциплинам, получение умений и навыков</w:t>
+        <w:t xml:space="preserve"> году обучения по программе бакалавриата является закрепление знаний по специальным дисциплинам, получение умений и навыков</w:t>
       </w:r>
       <w:r>
         <w:rPr>
@@ -233,25 +207,7 @@
           <w:sz w:val="28"/>
           <w:szCs w:val="28"/>
         </w:rPr>
-        <w:t xml:space="preserve">в области </w:t>
-      </w:r>
-      <w:proofErr w:type="spellStart"/>
-      <w:r>
-        <w:rPr>
-          <w:rFonts w:ascii="Times New Roman" w:hAnsi="Times New Roman" w:cs="Times New Roman"/>
-          <w:sz w:val="28"/>
-          <w:szCs w:val="28"/>
-        </w:rPr>
-        <w:t>техносферной</w:t>
-      </w:r>
-      <w:proofErr w:type="spellEnd"/>
-      <w:r>
-        <w:rPr>
-          <w:rFonts w:ascii="Times New Roman" w:hAnsi="Times New Roman" w:cs="Times New Roman"/>
-          <w:sz w:val="28"/>
-          <w:szCs w:val="28"/>
-        </w:rPr>
-        <w:t xml:space="preserve"> безопасности</w:t>
+        <w:t>в области техносферной безопасности</w:t>
       </w:r>
       <w:r>
         <w:rPr>
@@ -372,6 +328,7 @@
         <w:rPr>
           <w:rFonts w:ascii="Times New Roman" w:hAnsi="Times New Roman" w:cs="Times New Roman"/>
           <w:b/>
+          <w:color w:val="FF0000"/>
           <w:sz w:val="28"/>
           <w:szCs w:val="28"/>
           <w:u w:val="single"/>
@@ -386,6 +343,7 @@
         <w:rPr>
           <w:rFonts w:ascii="Times New Roman" w:hAnsi="Times New Roman" w:cs="Times New Roman"/>
           <w:b/>
+          <w:color w:val="FF0000"/>
           <w:sz w:val="28"/>
           <w:szCs w:val="28"/>
           <w:u w:val="single"/>
@@ -395,6 +353,7 @@
         <w:rPr>
           <w:rFonts w:ascii="Times New Roman" w:hAnsi="Times New Roman" w:cs="Times New Roman"/>
           <w:b/>
+          <w:color w:val="FF0000"/>
           <w:sz w:val="28"/>
           <w:szCs w:val="28"/>
           <w:u w:val="single"/>
@@ -459,25 +418,7 @@
           <w:sz w:val="28"/>
           <w:szCs w:val="28"/>
         </w:rPr>
-        <w:t xml:space="preserve"> в области </w:t>
-      </w:r>
-      <w:proofErr w:type="spellStart"/>
-      <w:r>
-        <w:rPr>
-          <w:rFonts w:ascii="Times New Roman" w:hAnsi="Times New Roman" w:cs="Times New Roman"/>
-          <w:sz w:val="28"/>
-          <w:szCs w:val="28"/>
-        </w:rPr>
-        <w:t>техносферной</w:t>
-      </w:r>
-      <w:proofErr w:type="spellEnd"/>
-      <w:r>
-        <w:rPr>
-          <w:rFonts w:ascii="Times New Roman" w:hAnsi="Times New Roman" w:cs="Times New Roman"/>
-          <w:sz w:val="28"/>
-          <w:szCs w:val="28"/>
-        </w:rPr>
-        <w:t xml:space="preserve"> безопасности».</w:t>
+        <w:t xml:space="preserve"> в области техносферной безопасности».</w:t>
       </w:r>
       <w:r>
         <w:rPr>
@@ -589,7 +530,7 @@
           <w:insideH w:val="single" w:sz="4" w:space="0" w:color="auto"/>
           <w:insideV w:val="single" w:sz="4" w:space="0" w:color="auto"/>
         </w:tblBorders>
-        <w:tblLook w:val="01E0"/>
+        <w:tblLook w:val="01E0" w:firstRow="1" w:lastRow="1" w:firstColumn="1" w:lastColumn="1" w:noHBand="0" w:noVBand="0"/>
       </w:tblPr>
       <w:tblGrid>
         <w:gridCol w:w="858"/>
@@ -1279,7 +1220,25 @@
           <w:sz w:val="28"/>
           <w:szCs w:val="28"/>
         </w:rPr>
-        <w:t>проектов НДВ (ПДВ), НДС, ПНООЛР, СЗЗ, деклараций о воздействии на ОС, программ производственного экологического контроля, паспортов отходов I-IV класса опасности, отчетов 2-ТП и т.д.</w:t>
+        <w:t xml:space="preserve">проектов НДВ (ПДВ), НДС, ПНООЛР, СЗЗ, деклараций о воздействии на ОС, программ производственного экологического контроля, паспортов отходов </w:t>
+      </w:r>
+      <w:proofErr w:type="gramStart"/>
+      <w:r>
+        <w:rPr>
+          <w:rFonts w:ascii="Times New Roman" w:hAnsi="Times New Roman" w:cs="Times New Roman"/>
+          <w:sz w:val="28"/>
+          <w:szCs w:val="28"/>
+        </w:rPr>
+        <w:t>I-IV</w:t>
+      </w:r>
+      <w:proofErr w:type="gramEnd"/>
+      <w:r>
+        <w:rPr>
+          <w:rFonts w:ascii="Times New Roman" w:hAnsi="Times New Roman" w:cs="Times New Roman"/>
+          <w:sz w:val="28"/>
+          <w:szCs w:val="28"/>
+        </w:rPr>
+        <w:t xml:space="preserve"> класса опасности, отчетов 2-ТП и т.д.</w:t>
       </w:r>
     </w:p>
     <w:p>
@@ -1301,6 +1260,18 @@
         </w:rPr>
         <w:t xml:space="preserve">2.4 Посещение участков инженерной защиты окружающей среды организации (отделов, аналитических/испытательных лабораторий, </w:t>
       </w:r>
+    </w:p>
+    <w:p>
+      <w:pPr>
+        <w:spacing w:after="0" w:line="360" w:lineRule="auto"/>
+        <w:ind w:firstLine="709"/>
+        <w:jc w:val="both"/>
+        <w:rPr>
+          <w:rFonts w:ascii="Times New Roman" w:hAnsi="Times New Roman" w:cs="Times New Roman"/>
+          <w:sz w:val="28"/>
+          <w:szCs w:val="28"/>
+        </w:rPr>
+      </w:pPr>
       <w:r>
         <w:rPr>
           <w:rFonts w:ascii="Times New Roman" w:hAnsi="Times New Roman" w:cs="Times New Roman"/>
@@ -1308,25 +1279,74 @@
           <w:szCs w:val="28"/>
         </w:rPr>
         <w:lastRenderedPageBreak/>
-        <w:t xml:space="preserve">участков </w:t>
-      </w:r>
-      <w:proofErr w:type="spellStart"/>
-      <w:r>
-        <w:rPr>
-          <w:rFonts w:ascii="Times New Roman" w:hAnsi="Times New Roman" w:cs="Times New Roman"/>
-          <w:sz w:val="28"/>
-          <w:szCs w:val="28"/>
-        </w:rPr>
-        <w:t>пылегазоочистки</w:t>
-      </w:r>
-      <w:proofErr w:type="spellEnd"/>
-      <w:r>
-        <w:rPr>
-          <w:rFonts w:ascii="Times New Roman" w:hAnsi="Times New Roman" w:cs="Times New Roman"/>
-          <w:sz w:val="28"/>
-          <w:szCs w:val="28"/>
-        </w:rPr>
-        <w:t>, участков очистки сточных вод, станций водоподготовки, площадок хранения твердых отходов и т.п.).</w:t>
+        <w:t xml:space="preserve">При выборе направления </w:t>
+      </w:r>
+      <w:r>
+        <w:rPr>
+          <w:rFonts w:ascii="Times New Roman" w:hAnsi="Times New Roman" w:cs="Times New Roman"/>
+          <w:sz w:val="28"/>
+          <w:szCs w:val="28"/>
+          <w:u w:val="single"/>
+        </w:rPr>
+        <w:t>«</w:t>
+      </w:r>
+      <w:r>
+        <w:rPr>
+          <w:rFonts w:ascii="Times New Roman" w:hAnsi="Times New Roman" w:cs="Times New Roman"/>
+          <w:sz w:val="28"/>
+          <w:szCs w:val="28"/>
+          <w:u w:val="single"/>
+        </w:rPr>
+        <w:t>Охрана труда</w:t>
+      </w:r>
+      <w:r>
+        <w:rPr>
+          <w:rFonts w:ascii="Times New Roman" w:hAnsi="Times New Roman" w:cs="Times New Roman"/>
+          <w:sz w:val="28"/>
+          <w:szCs w:val="28"/>
+          <w:u w:val="single"/>
+        </w:rPr>
+        <w:t>»</w:t>
+      </w:r>
+      <w:r>
+        <w:rPr>
+          <w:rFonts w:ascii="Times New Roman" w:hAnsi="Times New Roman" w:cs="Times New Roman"/>
+          <w:sz w:val="28"/>
+          <w:szCs w:val="28"/>
+        </w:rPr>
+        <w:t xml:space="preserve"> второй этап практики </w:t>
+      </w:r>
+      <w:r>
+        <w:rPr>
+          <w:rFonts w:ascii="Times New Roman" w:hAnsi="Times New Roman" w:cs="Times New Roman"/>
+          <w:sz w:val="28"/>
+          <w:szCs w:val="28"/>
+        </w:rPr>
+        <w:t>включает в себя</w:t>
+      </w:r>
+      <w:r>
+        <w:rPr>
+          <w:rFonts w:ascii="Times New Roman" w:hAnsi="Times New Roman" w:cs="Times New Roman"/>
+          <w:sz w:val="28"/>
+          <w:szCs w:val="28"/>
+        </w:rPr>
+        <w:t xml:space="preserve"> следующие </w:t>
+      </w:r>
+      <w:r>
+        <w:rPr>
+          <w:rFonts w:ascii="Times New Roman" w:hAnsi="Times New Roman" w:cs="Times New Roman"/>
+          <w:sz w:val="28"/>
+          <w:szCs w:val="28"/>
+        </w:rPr>
+        <w:t>пункты</w:t>
+      </w:r>
+      <w:r>
+        <w:rPr>
+          <w:rFonts w:ascii="Times New Roman" w:hAnsi="Times New Roman" w:cs="Times New Roman"/>
+          <w:sz w:val="28"/>
+          <w:szCs w:val="28"/>
+        </w:rPr>
+        <w:t>:</w:t>
       </w:r>
     </w:p>
     <w:p>
@@ -1346,7 +1366,405 @@
           <w:sz w:val="28"/>
           <w:szCs w:val="28"/>
         </w:rPr>
-        <w:t>2.5 Решение профессиональных задач в области охраны окружающей среды и обеспечения экологической безопасности (выполнение заданий, выданных руководителем практики / куратором /наставником от организации).</w:t>
+        <w:t xml:space="preserve">2.1 Ознакомление с деятельностью организации, технологическими процессами и их влиянием на </w:t>
+      </w:r>
+      <w:r>
+        <w:rPr>
+          <w:rFonts w:ascii="Times New Roman" w:hAnsi="Times New Roman" w:cs="Times New Roman"/>
+          <w:sz w:val="28"/>
+          <w:szCs w:val="28"/>
+        </w:rPr>
+        <w:t>работников (персонал)</w:t>
+      </w:r>
+      <w:r>
+        <w:rPr>
+          <w:rFonts w:ascii="Times New Roman" w:hAnsi="Times New Roman" w:cs="Times New Roman"/>
+          <w:sz w:val="28"/>
+          <w:szCs w:val="28"/>
+        </w:rPr>
+        <w:t>.</w:t>
+      </w:r>
+    </w:p>
+    <w:p>
+      <w:pPr>
+        <w:spacing w:after="0" w:line="360" w:lineRule="auto"/>
+        <w:ind w:left="284" w:firstLine="425"/>
+        <w:jc w:val="both"/>
+        <w:rPr>
+          <w:rFonts w:ascii="Times New Roman" w:hAnsi="Times New Roman" w:cs="Times New Roman"/>
+          <w:sz w:val="28"/>
+          <w:szCs w:val="28"/>
+        </w:rPr>
+      </w:pPr>
+      <w:r>
+        <w:rPr>
+          <w:rFonts w:ascii="Times New Roman" w:hAnsi="Times New Roman" w:cs="Times New Roman"/>
+          <w:sz w:val="28"/>
+          <w:szCs w:val="28"/>
+        </w:rPr>
+        <w:t xml:space="preserve">2.2 Ознакомление с </w:t>
+      </w:r>
+      <w:r>
+        <w:rPr>
+          <w:rFonts w:ascii="Times New Roman" w:hAnsi="Times New Roman" w:cs="Times New Roman"/>
+          <w:sz w:val="28"/>
+          <w:szCs w:val="28"/>
+        </w:rPr>
+        <w:t>п</w:t>
+      </w:r>
+      <w:r>
+        <w:rPr>
+          <w:rFonts w:ascii="Times New Roman" w:hAnsi="Times New Roman" w:cs="Times New Roman"/>
+          <w:sz w:val="28"/>
+          <w:szCs w:val="28"/>
+        </w:rPr>
+        <w:t>олитик</w:t>
+      </w:r>
+      <w:r>
+        <w:rPr>
+          <w:rFonts w:ascii="Times New Roman" w:hAnsi="Times New Roman" w:cs="Times New Roman"/>
+          <w:sz w:val="28"/>
+          <w:szCs w:val="28"/>
+        </w:rPr>
+        <w:t>ой</w:t>
+      </w:r>
+      <w:r>
+        <w:rPr>
+          <w:rFonts w:ascii="Times New Roman" w:hAnsi="Times New Roman" w:cs="Times New Roman"/>
+          <w:sz w:val="28"/>
+          <w:szCs w:val="28"/>
+        </w:rPr>
+        <w:t xml:space="preserve"> организации в области охраны труда</w:t>
+      </w:r>
+      <w:r>
+        <w:rPr>
+          <w:rFonts w:ascii="Times New Roman" w:hAnsi="Times New Roman" w:cs="Times New Roman"/>
+          <w:sz w:val="28"/>
+          <w:szCs w:val="28"/>
+        </w:rPr>
+        <w:t>,</w:t>
+      </w:r>
+      <w:r>
+        <w:rPr>
+          <w:rFonts w:ascii="Times New Roman" w:hAnsi="Times New Roman" w:cs="Times New Roman"/>
+          <w:sz w:val="28"/>
+          <w:szCs w:val="28"/>
+        </w:rPr>
+        <w:t xml:space="preserve"> </w:t>
+      </w:r>
+      <w:r>
+        <w:rPr>
+          <w:rFonts w:ascii="Times New Roman" w:hAnsi="Times New Roman" w:cs="Times New Roman"/>
+          <w:sz w:val="28"/>
+          <w:szCs w:val="28"/>
+        </w:rPr>
+        <w:t xml:space="preserve">существующей </w:t>
+      </w:r>
+      <w:r>
+        <w:rPr>
+          <w:rFonts w:ascii="Times New Roman" w:hAnsi="Times New Roman" w:cs="Times New Roman"/>
+          <w:sz w:val="28"/>
+          <w:szCs w:val="28"/>
+        </w:rPr>
+        <w:t xml:space="preserve">системой управления охраной </w:t>
+      </w:r>
+      <w:r>
+        <w:rPr>
+          <w:rFonts w:ascii="Times New Roman" w:hAnsi="Times New Roman" w:cs="Times New Roman"/>
+          <w:sz w:val="28"/>
+          <w:szCs w:val="28"/>
+        </w:rPr>
+        <w:t>труда</w:t>
+      </w:r>
+      <w:r>
+        <w:rPr>
+          <w:rFonts w:ascii="Times New Roman" w:hAnsi="Times New Roman" w:cs="Times New Roman"/>
+          <w:sz w:val="28"/>
+          <w:szCs w:val="28"/>
+        </w:rPr>
+        <w:t xml:space="preserve">, </w:t>
+      </w:r>
+      <w:r>
+        <w:rPr>
+          <w:rFonts w:ascii="Times New Roman" w:hAnsi="Times New Roman" w:cs="Times New Roman"/>
+          <w:sz w:val="28"/>
+          <w:szCs w:val="28"/>
+        </w:rPr>
+        <w:t xml:space="preserve">действующими механизмами </w:t>
+      </w:r>
+      <w:r>
+        <w:rPr>
+          <w:rFonts w:ascii="Times New Roman" w:hAnsi="Times New Roman" w:cs="Times New Roman"/>
+          <w:sz w:val="28"/>
+          <w:szCs w:val="28"/>
+        </w:rPr>
+        <w:t xml:space="preserve">и инструментами </w:t>
+      </w:r>
+      <w:r>
+        <w:rPr>
+          <w:rFonts w:ascii="Times New Roman" w:hAnsi="Times New Roman" w:cs="Times New Roman"/>
+          <w:sz w:val="28"/>
+          <w:szCs w:val="28"/>
+        </w:rPr>
+        <w:t>обеспечения безопасности труда</w:t>
+      </w:r>
+      <w:r>
+        <w:rPr>
+          <w:rFonts w:ascii="Times New Roman" w:hAnsi="Times New Roman" w:cs="Times New Roman"/>
+          <w:sz w:val="28"/>
+          <w:szCs w:val="28"/>
+        </w:rPr>
+        <w:t>.</w:t>
+      </w:r>
+    </w:p>
+    <w:p>
+      <w:pPr>
+        <w:spacing w:after="0" w:line="360" w:lineRule="auto"/>
+        <w:ind w:left="284" w:firstLine="425"/>
+        <w:jc w:val="both"/>
+        <w:rPr>
+          <w:rFonts w:ascii="Times New Roman" w:hAnsi="Times New Roman" w:cs="Times New Roman"/>
+          <w:sz w:val="28"/>
+          <w:szCs w:val="28"/>
+        </w:rPr>
+      </w:pPr>
+      <w:r>
+        <w:rPr>
+          <w:rFonts w:ascii="Times New Roman" w:hAnsi="Times New Roman" w:cs="Times New Roman"/>
+          <w:sz w:val="28"/>
+          <w:szCs w:val="28"/>
+        </w:rPr>
+        <w:t>2.3 Изучение документации организации</w:t>
+      </w:r>
+      <w:r>
+        <w:rPr>
+          <w:rFonts w:ascii="Times New Roman" w:hAnsi="Times New Roman" w:cs="Times New Roman"/>
+          <w:sz w:val="28"/>
+          <w:szCs w:val="28"/>
+        </w:rPr>
+        <w:t xml:space="preserve"> в области охраны труда</w:t>
+      </w:r>
+      <w:r>
+        <w:rPr>
+          <w:rFonts w:ascii="Times New Roman" w:hAnsi="Times New Roman" w:cs="Times New Roman"/>
+          <w:sz w:val="28"/>
+          <w:szCs w:val="28"/>
+        </w:rPr>
+        <w:t>:</w:t>
+      </w:r>
+    </w:p>
+    <w:p>
+      <w:pPr>
+        <w:spacing w:after="0" w:line="360" w:lineRule="auto"/>
+        <w:ind w:left="284" w:firstLine="425"/>
+        <w:jc w:val="both"/>
+        <w:rPr>
+          <w:rFonts w:ascii="Times New Roman" w:hAnsi="Times New Roman" w:cs="Times New Roman"/>
+          <w:sz w:val="28"/>
+          <w:szCs w:val="28"/>
+        </w:rPr>
+      </w:pPr>
+      <w:r>
+        <w:rPr>
+          <w:rFonts w:ascii="Times New Roman" w:hAnsi="Times New Roman" w:cs="Times New Roman"/>
+          <w:sz w:val="28"/>
+          <w:szCs w:val="28"/>
+        </w:rPr>
+        <w:t>п</w:t>
+      </w:r>
+      <w:r>
+        <w:rPr>
+          <w:rFonts w:ascii="Times New Roman" w:hAnsi="Times New Roman" w:cs="Times New Roman"/>
+          <w:sz w:val="28"/>
+          <w:szCs w:val="28"/>
+        </w:rPr>
+        <w:t>оложени</w:t>
+      </w:r>
+      <w:r>
+        <w:rPr>
+          <w:rFonts w:ascii="Times New Roman" w:hAnsi="Times New Roman" w:cs="Times New Roman"/>
+          <w:sz w:val="28"/>
+          <w:szCs w:val="28"/>
+        </w:rPr>
+        <w:t>я</w:t>
+      </w:r>
+      <w:r>
+        <w:rPr>
+          <w:rFonts w:ascii="Times New Roman" w:hAnsi="Times New Roman" w:cs="Times New Roman"/>
+          <w:sz w:val="28"/>
+          <w:szCs w:val="28"/>
+        </w:rPr>
+        <w:t xml:space="preserve"> о службе охраны труда</w:t>
+      </w:r>
+      <w:r>
+        <w:rPr>
+          <w:rFonts w:ascii="Times New Roman" w:hAnsi="Times New Roman" w:cs="Times New Roman"/>
+          <w:sz w:val="28"/>
+          <w:szCs w:val="28"/>
+        </w:rPr>
+        <w:t>, положения о СУОТ, п</w:t>
+      </w:r>
+      <w:r>
+        <w:rPr>
+          <w:rFonts w:ascii="Times New Roman" w:hAnsi="Times New Roman" w:cs="Times New Roman"/>
+          <w:sz w:val="28"/>
+          <w:szCs w:val="28"/>
+        </w:rPr>
+        <w:t>риказ</w:t>
+      </w:r>
+      <w:r>
+        <w:rPr>
+          <w:rFonts w:ascii="Times New Roman" w:hAnsi="Times New Roman" w:cs="Times New Roman"/>
+          <w:sz w:val="28"/>
+          <w:szCs w:val="28"/>
+        </w:rPr>
+        <w:t>ов</w:t>
+      </w:r>
+      <w:r>
+        <w:rPr>
+          <w:rFonts w:ascii="Times New Roman" w:hAnsi="Times New Roman" w:cs="Times New Roman"/>
+          <w:sz w:val="28"/>
+          <w:szCs w:val="28"/>
+        </w:rPr>
+        <w:t xml:space="preserve"> о создании постоянно действующей комиссии по проверке знаний требований охраны труда</w:t>
+      </w:r>
+      <w:r>
+        <w:rPr>
+          <w:rFonts w:ascii="Times New Roman" w:hAnsi="Times New Roman" w:cs="Times New Roman"/>
+          <w:sz w:val="28"/>
+          <w:szCs w:val="28"/>
+        </w:rPr>
+        <w:t xml:space="preserve"> и </w:t>
+      </w:r>
+      <w:r>
+        <w:rPr>
+          <w:rFonts w:ascii="Times New Roman" w:hAnsi="Times New Roman" w:cs="Times New Roman"/>
+          <w:sz w:val="28"/>
+          <w:szCs w:val="28"/>
+        </w:rPr>
+        <w:t>организации обучения по охране труда</w:t>
+      </w:r>
+      <w:r>
+        <w:rPr>
+          <w:rFonts w:ascii="Times New Roman" w:hAnsi="Times New Roman" w:cs="Times New Roman"/>
+          <w:sz w:val="28"/>
+          <w:szCs w:val="28"/>
+        </w:rPr>
+        <w:t xml:space="preserve">, программ проведения  инструктажей и обучения сотрудников разных категорий, протоколов проверки знаний, журналов регистрации и учета, личных карточек и документов по организации медицинских осмотров </w:t>
+      </w:r>
+      <w:r>
+        <w:rPr>
+          <w:rFonts w:ascii="Times New Roman" w:hAnsi="Times New Roman" w:cs="Times New Roman"/>
+          <w:sz w:val="28"/>
+          <w:szCs w:val="28"/>
+        </w:rPr>
+        <w:t xml:space="preserve">и </w:t>
+      </w:r>
+      <w:proofErr w:type="gramStart"/>
+      <w:r>
+        <w:rPr>
+          <w:rFonts w:ascii="Times New Roman" w:hAnsi="Times New Roman" w:cs="Times New Roman"/>
+          <w:sz w:val="28"/>
+          <w:szCs w:val="28"/>
+        </w:rPr>
+        <w:t>т.д.</w:t>
+      </w:r>
+      <w:proofErr w:type="gramEnd"/>
+    </w:p>
+    <w:p>
+      <w:pPr>
+        <w:spacing w:after="0" w:line="360" w:lineRule="auto"/>
+        <w:ind w:left="284" w:firstLine="425"/>
+        <w:jc w:val="both"/>
+        <w:rPr>
+          <w:rFonts w:ascii="Times New Roman" w:hAnsi="Times New Roman" w:cs="Times New Roman"/>
+          <w:sz w:val="28"/>
+          <w:szCs w:val="28"/>
+        </w:rPr>
+      </w:pPr>
+      <w:r>
+        <w:rPr>
+          <w:rFonts w:ascii="Times New Roman" w:hAnsi="Times New Roman" w:cs="Times New Roman"/>
+          <w:sz w:val="28"/>
+          <w:szCs w:val="28"/>
+        </w:rPr>
+        <w:t xml:space="preserve">2.4 Посещение </w:t>
+      </w:r>
+      <w:r>
+        <w:rPr>
+          <w:rFonts w:ascii="Times New Roman" w:hAnsi="Times New Roman" w:cs="Times New Roman"/>
+          <w:sz w:val="28"/>
+          <w:szCs w:val="28"/>
+        </w:rPr>
+        <w:t>помещений организации и осмотр рабочих мест</w:t>
+      </w:r>
+      <w:r>
+        <w:rPr>
+          <w:rFonts w:ascii="Times New Roman" w:hAnsi="Times New Roman" w:cs="Times New Roman"/>
+          <w:sz w:val="28"/>
+          <w:szCs w:val="28"/>
+        </w:rPr>
+        <w:t xml:space="preserve"> с анализом </w:t>
+      </w:r>
+      <w:r>
+        <w:rPr>
+          <w:rFonts w:ascii="Times New Roman" w:hAnsi="Times New Roman" w:cs="Times New Roman"/>
+          <w:sz w:val="28"/>
+          <w:szCs w:val="28"/>
+        </w:rPr>
+        <w:t>условий труда и выявлением источников профессионального риска.</w:t>
+      </w:r>
+    </w:p>
+    <w:p>
+      <w:pPr>
+        <w:spacing w:after="0" w:line="360" w:lineRule="auto"/>
+        <w:ind w:left="284" w:firstLine="425"/>
+        <w:jc w:val="both"/>
+        <w:rPr>
+          <w:rFonts w:ascii="Times New Roman" w:hAnsi="Times New Roman" w:cs="Times New Roman"/>
+          <w:sz w:val="28"/>
+          <w:szCs w:val="28"/>
+        </w:rPr>
+      </w:pPr>
+      <w:r>
+        <w:rPr>
+          <w:rFonts w:ascii="Times New Roman" w:hAnsi="Times New Roman" w:cs="Times New Roman"/>
+          <w:sz w:val="28"/>
+          <w:szCs w:val="28"/>
+        </w:rPr>
+        <w:t>2.5</w:t>
+      </w:r>
+      <w:r>
+        <w:rPr>
+          <w:rFonts w:ascii="Times New Roman" w:hAnsi="Times New Roman" w:cs="Times New Roman"/>
+          <w:sz w:val="28"/>
+          <w:szCs w:val="28"/>
+        </w:rPr>
+        <w:t xml:space="preserve"> </w:t>
+      </w:r>
+      <w:r>
+        <w:rPr>
+          <w:rFonts w:ascii="Times New Roman" w:hAnsi="Times New Roman" w:cs="Times New Roman"/>
+          <w:sz w:val="28"/>
+          <w:szCs w:val="28"/>
+        </w:rPr>
+        <w:t xml:space="preserve">Решение профессиональных задач в области охраны </w:t>
+      </w:r>
+      <w:r>
+        <w:rPr>
+          <w:rFonts w:ascii="Times New Roman" w:hAnsi="Times New Roman" w:cs="Times New Roman"/>
+          <w:sz w:val="28"/>
+          <w:szCs w:val="28"/>
+        </w:rPr>
+        <w:t>труда</w:t>
+      </w:r>
+      <w:r>
+        <w:rPr>
+          <w:rFonts w:ascii="Times New Roman" w:hAnsi="Times New Roman" w:cs="Times New Roman"/>
+          <w:sz w:val="28"/>
+          <w:szCs w:val="28"/>
+        </w:rPr>
+        <w:t xml:space="preserve"> (выполнение заданий, выданных руководителем практики / куратором /наставником от организации).</w:t>
       </w:r>
     </w:p>
     <w:p>
@@ -1384,7 +1802,7 @@
           <w:szCs w:val="28"/>
           <w:u w:val="single"/>
         </w:rPr>
-        <w:t>Охрана труда</w:t>
+        <w:t>Промышленная безопасность</w:t>
       </w:r>
       <w:r>
         <w:rPr>
@@ -1401,39 +1819,7 @@
           <w:sz w:val="28"/>
           <w:szCs w:val="28"/>
         </w:rPr>
-        <w:t xml:space="preserve"> второй этап практики </w:t>
-      </w:r>
-      <w:r>
-        <w:rPr>
-          <w:rFonts w:ascii="Times New Roman" w:hAnsi="Times New Roman" w:cs="Times New Roman"/>
-          <w:sz w:val="28"/>
-          <w:szCs w:val="28"/>
-        </w:rPr>
-        <w:t>включает в себя</w:t>
-      </w:r>
-      <w:r>
-        <w:rPr>
-          <w:rFonts w:ascii="Times New Roman" w:hAnsi="Times New Roman" w:cs="Times New Roman"/>
-          <w:sz w:val="28"/>
-          <w:szCs w:val="28"/>
-        </w:rPr>
-        <w:t xml:space="preserve"> следующие </w:t>
-      </w:r>
-      <w:r>
-        <w:rPr>
-          <w:rFonts w:ascii="Times New Roman" w:hAnsi="Times New Roman" w:cs="Times New Roman"/>
-          <w:sz w:val="28"/>
-          <w:szCs w:val="28"/>
-        </w:rPr>
-        <w:t>пункты</w:t>
-      </w:r>
-      <w:r>
-        <w:rPr>
-          <w:rFonts w:ascii="Times New Roman" w:hAnsi="Times New Roman" w:cs="Times New Roman"/>
-          <w:sz w:val="28"/>
-          <w:szCs w:val="28"/>
-        </w:rPr>
-        <w:t>:</w:t>
+        <w:t xml:space="preserve"> второй этап практики включает в себя следующие пункты:</w:t>
       </w:r>
     </w:p>
     <w:p>
@@ -1453,23 +1839,7 @@
           <w:sz w:val="28"/>
           <w:szCs w:val="28"/>
         </w:rPr>
-        <w:t xml:space="preserve">2.1 Ознакомление с деятельностью организации, технологическими процессами и их влиянием на </w:t>
-      </w:r>
-      <w:r>
-        <w:rPr>
-          <w:rFonts w:ascii="Times New Roman" w:hAnsi="Times New Roman" w:cs="Times New Roman"/>
-          <w:sz w:val="28"/>
-          <w:szCs w:val="28"/>
-        </w:rPr>
-        <w:t>работников (персонал)</w:t>
-      </w:r>
-      <w:r>
-        <w:rPr>
-          <w:rFonts w:ascii="Times New Roman" w:hAnsi="Times New Roman" w:cs="Times New Roman"/>
-          <w:sz w:val="28"/>
-          <w:szCs w:val="28"/>
-        </w:rPr>
-        <w:t>.</w:t>
+        <w:t>2.1 Ознакомление с деятельностью организации, технологическими процессами.</w:t>
       </w:r>
     </w:p>
     <w:p>
@@ -1489,79 +1859,31 @@
           <w:sz w:val="28"/>
           <w:szCs w:val="28"/>
         </w:rPr>
-        <w:t xml:space="preserve">2.2 Ознакомление с </w:t>
-      </w:r>
-      <w:r>
-        <w:rPr>
-          <w:rFonts w:ascii="Times New Roman" w:hAnsi="Times New Roman" w:cs="Times New Roman"/>
-          <w:sz w:val="28"/>
-          <w:szCs w:val="28"/>
-        </w:rPr>
-        <w:t>п</w:t>
-      </w:r>
-      <w:r>
-        <w:rPr>
-          <w:rFonts w:ascii="Times New Roman" w:hAnsi="Times New Roman" w:cs="Times New Roman"/>
-          <w:sz w:val="28"/>
-          <w:szCs w:val="28"/>
-        </w:rPr>
-        <w:t>олитик</w:t>
-      </w:r>
-      <w:r>
-        <w:rPr>
-          <w:rFonts w:ascii="Times New Roman" w:hAnsi="Times New Roman" w:cs="Times New Roman"/>
-          <w:sz w:val="28"/>
-          <w:szCs w:val="28"/>
-        </w:rPr>
-        <w:t>ой</w:t>
-      </w:r>
-      <w:r>
-        <w:rPr>
-          <w:rFonts w:ascii="Times New Roman" w:hAnsi="Times New Roman" w:cs="Times New Roman"/>
-          <w:sz w:val="28"/>
-          <w:szCs w:val="28"/>
-        </w:rPr>
-        <w:t xml:space="preserve"> организации в области охраны труда</w:t>
-      </w:r>
-      <w:r>
-        <w:rPr>
-          <w:rFonts w:ascii="Times New Roman" w:hAnsi="Times New Roman" w:cs="Times New Roman"/>
-          <w:sz w:val="28"/>
-          <w:szCs w:val="28"/>
-        </w:rPr>
-        <w:t>,</w:t>
-      </w:r>
-      <w:r>
-        <w:rPr>
-          <w:rFonts w:ascii="Times New Roman" w:hAnsi="Times New Roman" w:cs="Times New Roman"/>
-          <w:sz w:val="28"/>
-          <w:szCs w:val="28"/>
-        </w:rPr>
-        <w:t xml:space="preserve"> </w:t>
-      </w:r>
-      <w:r>
-        <w:rPr>
-          <w:rFonts w:ascii="Times New Roman" w:hAnsi="Times New Roman" w:cs="Times New Roman"/>
-          <w:sz w:val="28"/>
-          <w:szCs w:val="28"/>
-        </w:rPr>
-        <w:t xml:space="preserve">существующей </w:t>
-      </w:r>
-      <w:r>
-        <w:rPr>
-          <w:rFonts w:ascii="Times New Roman" w:hAnsi="Times New Roman" w:cs="Times New Roman"/>
-          <w:sz w:val="28"/>
-          <w:szCs w:val="28"/>
-        </w:rPr>
-        <w:t xml:space="preserve">системой управления охраной </w:t>
-      </w:r>
-      <w:r>
-        <w:rPr>
-          <w:rFonts w:ascii="Times New Roman" w:hAnsi="Times New Roman" w:cs="Times New Roman"/>
-          <w:sz w:val="28"/>
-          <w:szCs w:val="28"/>
-        </w:rPr>
-        <w:t>труда</w:t>
+        <w:t xml:space="preserve">2.2 Ознакомление с политикой организации в области </w:t>
+      </w:r>
+      <w:r>
+        <w:rPr>
+          <w:rFonts w:ascii="Times New Roman" w:hAnsi="Times New Roman" w:cs="Times New Roman"/>
+          <w:sz w:val="28"/>
+          <w:szCs w:val="28"/>
+        </w:rPr>
+        <w:t>промышленной безопасности</w:t>
+      </w:r>
+      <w:r>
+        <w:rPr>
+          <w:rFonts w:ascii="Times New Roman" w:hAnsi="Times New Roman" w:cs="Times New Roman"/>
+          <w:sz w:val="28"/>
+          <w:szCs w:val="28"/>
+        </w:rPr>
+        <w:t xml:space="preserve">, существующей системой управления промышленной </w:t>
+      </w:r>
+      <w:r>
+        <w:rPr>
+          <w:rFonts w:ascii="Times New Roman" w:hAnsi="Times New Roman" w:cs="Times New Roman"/>
+          <w:sz w:val="28"/>
+          <w:szCs w:val="28"/>
+        </w:rPr>
+        <w:t>безопасностью</w:t>
       </w:r>
       <w:r>
         <w:rPr>
@@ -1577,31 +1899,23 @@
           <w:sz w:val="28"/>
           <w:szCs w:val="28"/>
         </w:rPr>
-        <w:t xml:space="preserve">действующими механизмами </w:t>
-      </w:r>
-      <w:r>
-        <w:rPr>
-          <w:rFonts w:ascii="Times New Roman" w:hAnsi="Times New Roman" w:cs="Times New Roman"/>
-          <w:sz w:val="28"/>
-          <w:szCs w:val="28"/>
-        </w:rPr>
-        <w:t xml:space="preserve">и инструментами </w:t>
-      </w:r>
-      <w:r>
-        <w:rPr>
-          <w:rFonts w:ascii="Times New Roman" w:hAnsi="Times New Roman" w:cs="Times New Roman"/>
-          <w:sz w:val="28"/>
-          <w:szCs w:val="28"/>
-        </w:rPr>
-        <w:t>обеспечения безопасности труда</w:t>
-      </w:r>
-      <w:r>
-        <w:rPr>
-          <w:rFonts w:ascii="Times New Roman" w:hAnsi="Times New Roman" w:cs="Times New Roman"/>
-          <w:sz w:val="28"/>
-          <w:szCs w:val="28"/>
-        </w:rPr>
-        <w:t>.</w:t>
+        <w:t xml:space="preserve">информационным, организационным и техническим обеспечением </w:t>
+      </w:r>
+      <w:r>
+        <w:rPr>
+          <w:rFonts w:ascii="Times New Roman" w:hAnsi="Times New Roman" w:cs="Times New Roman"/>
+          <w:sz w:val="28"/>
+          <w:szCs w:val="28"/>
+        </w:rPr>
+        <w:t xml:space="preserve">промышленной </w:t>
+      </w:r>
+      <w:r>
+        <w:rPr>
+          <w:rFonts w:ascii="Times New Roman" w:hAnsi="Times New Roman" w:cs="Times New Roman"/>
+          <w:sz w:val="28"/>
+          <w:szCs w:val="28"/>
+        </w:rPr>
+        <w:t>безопасности.</w:t>
       </w:r>
     </w:p>
     <w:p>
@@ -1621,23 +1935,8 @@
           <w:sz w:val="28"/>
           <w:szCs w:val="28"/>
         </w:rPr>
-        <w:t>2.3 Изучение документации организации</w:t>
-      </w:r>
-      <w:r>
-        <w:rPr>
-          <w:rFonts w:ascii="Times New Roman" w:hAnsi="Times New Roman" w:cs="Times New Roman"/>
-          <w:sz w:val="28"/>
-          <w:szCs w:val="28"/>
-        </w:rPr>
-        <w:t xml:space="preserve"> в области охраны труда</w:t>
-      </w:r>
-      <w:r>
-        <w:rPr>
-          <w:rFonts w:ascii="Times New Roman" w:hAnsi="Times New Roman" w:cs="Times New Roman"/>
-          <w:sz w:val="28"/>
-          <w:szCs w:val="28"/>
-        </w:rPr>
-        <w:t>:</w:t>
+        <w:lastRenderedPageBreak/>
+        <w:t>2.3 Изучение документации организации в области промышленной безопасности:</w:t>
       </w:r>
     </w:p>
     <w:p>
@@ -1665,38 +1964,6 @@
           <w:sz w:val="28"/>
           <w:szCs w:val="28"/>
         </w:rPr>
-        <w:t>оложени</w:t>
-      </w:r>
-      <w:r>
-        <w:rPr>
-          <w:rFonts w:ascii="Times New Roman" w:hAnsi="Times New Roman" w:cs="Times New Roman"/>
-          <w:sz w:val="28"/>
-          <w:szCs w:val="28"/>
-        </w:rPr>
-        <w:t>я</w:t>
-      </w:r>
-      <w:r>
-        <w:rPr>
-          <w:rFonts w:ascii="Times New Roman" w:hAnsi="Times New Roman" w:cs="Times New Roman"/>
-          <w:sz w:val="28"/>
-          <w:szCs w:val="28"/>
-        </w:rPr>
-        <w:t xml:space="preserve"> о службе охраны труда</w:t>
-      </w:r>
-      <w:r>
-        <w:rPr>
-          <w:rFonts w:ascii="Times New Roman" w:hAnsi="Times New Roman" w:cs="Times New Roman"/>
-          <w:sz w:val="28"/>
-          <w:szCs w:val="28"/>
-        </w:rPr>
-        <w:t>, положения о СУОТ, п</w:t>
-      </w:r>
-      <w:r>
-        <w:rPr>
-          <w:rFonts w:ascii="Times New Roman" w:hAnsi="Times New Roman" w:cs="Times New Roman"/>
-          <w:sz w:val="28"/>
-          <w:szCs w:val="28"/>
-        </w:rPr>
         <w:t>риказ</w:t>
       </w:r>
       <w:r>
@@ -1713,40 +1980,98 @@
           <w:sz w:val="28"/>
           <w:szCs w:val="28"/>
         </w:rPr>
-        <w:t xml:space="preserve"> о создании постоянно действующей комиссии по проверке знаний требований охраны труда</w:t>
-      </w:r>
-      <w:r>
-        <w:rPr>
-          <w:rFonts w:ascii="Times New Roman" w:hAnsi="Times New Roman" w:cs="Times New Roman"/>
-          <w:sz w:val="28"/>
-          <w:szCs w:val="28"/>
-        </w:rPr>
-        <w:t xml:space="preserve"> и </w:t>
-      </w:r>
-      <w:r>
-        <w:rPr>
-          <w:rFonts w:ascii="Times New Roman" w:hAnsi="Times New Roman" w:cs="Times New Roman"/>
-          <w:sz w:val="28"/>
-          <w:szCs w:val="28"/>
-        </w:rPr>
-        <w:t>организации обучения по охране труда</w:t>
-      </w:r>
-      <w:r>
-        <w:rPr>
-          <w:rFonts w:ascii="Times New Roman" w:hAnsi="Times New Roman" w:cs="Times New Roman"/>
-          <w:sz w:val="28"/>
-          <w:szCs w:val="28"/>
-        </w:rPr>
-        <w:t xml:space="preserve">, программ проведения  инструктажей и обучения сотрудников разных категорий, протоколов проверки знаний, журналов регистрации и учета, личных карточек и документов по организации медицинских осмотров </w:t>
-      </w:r>
-      <w:r>
-        <w:rPr>
-          <w:rFonts w:ascii="Times New Roman" w:hAnsi="Times New Roman" w:cs="Times New Roman"/>
-          <w:sz w:val="28"/>
-          <w:szCs w:val="28"/>
-        </w:rPr>
-        <w:t>и т.д.</w:t>
-      </w:r>
+        <w:t xml:space="preserve"> о назначении </w:t>
+      </w:r>
+      <w:r>
+        <w:rPr>
+          <w:rFonts w:ascii="Times New Roman" w:hAnsi="Times New Roman" w:cs="Times New Roman"/>
+          <w:sz w:val="28"/>
+          <w:szCs w:val="28"/>
+        </w:rPr>
+        <w:t>лиц, ответственных за техническую эксплуатацию зданий и сооружений</w:t>
+      </w:r>
+      <w:r>
+        <w:rPr>
+          <w:rFonts w:ascii="Times New Roman" w:hAnsi="Times New Roman" w:cs="Times New Roman"/>
+          <w:sz w:val="28"/>
+          <w:szCs w:val="28"/>
+        </w:rPr>
+        <w:t xml:space="preserve">, технических комиссий, </w:t>
+      </w:r>
+      <w:r>
+        <w:rPr>
+          <w:rFonts w:ascii="Times New Roman" w:hAnsi="Times New Roman" w:cs="Times New Roman"/>
+          <w:sz w:val="28"/>
+          <w:szCs w:val="28"/>
+        </w:rPr>
+        <w:t>г</w:t>
+      </w:r>
+      <w:r>
+        <w:rPr>
+          <w:rFonts w:ascii="Times New Roman" w:hAnsi="Times New Roman" w:cs="Times New Roman"/>
+          <w:sz w:val="28"/>
+          <w:szCs w:val="28"/>
+        </w:rPr>
+        <w:t>рафик</w:t>
+      </w:r>
+      <w:r>
+        <w:rPr>
+          <w:rFonts w:ascii="Times New Roman" w:hAnsi="Times New Roman" w:cs="Times New Roman"/>
+          <w:sz w:val="28"/>
+          <w:szCs w:val="28"/>
+        </w:rPr>
+        <w:t>ов</w:t>
+      </w:r>
+      <w:r>
+        <w:rPr>
+          <w:rFonts w:ascii="Times New Roman" w:hAnsi="Times New Roman" w:cs="Times New Roman"/>
+          <w:sz w:val="28"/>
+          <w:szCs w:val="28"/>
+        </w:rPr>
+        <w:t xml:space="preserve"> планово-предупредительных ремонтов зданий и сооружений</w:t>
+      </w:r>
+      <w:r>
+        <w:rPr>
+          <w:rFonts w:ascii="Times New Roman" w:hAnsi="Times New Roman" w:cs="Times New Roman"/>
+          <w:sz w:val="28"/>
+          <w:szCs w:val="28"/>
+        </w:rPr>
+        <w:t>, производственного оборудования, актов осмотров зданий и сооружений, технических паспортов,</w:t>
+      </w:r>
+      <w:r>
+        <w:rPr>
+          <w:rFonts w:ascii="Times New Roman" w:hAnsi="Times New Roman" w:cs="Times New Roman"/>
+          <w:sz w:val="28"/>
+          <w:szCs w:val="28"/>
+        </w:rPr>
+        <w:t xml:space="preserve"> </w:t>
+      </w:r>
+      <w:r>
+        <w:rPr>
+          <w:rFonts w:ascii="Times New Roman" w:hAnsi="Times New Roman" w:cs="Times New Roman"/>
+          <w:sz w:val="28"/>
+          <w:szCs w:val="28"/>
+        </w:rPr>
+        <w:t xml:space="preserve">журналов технического состояния оборудования, сменных журналов, протоколов аттестации обслуживающего персонала, инструкций </w:t>
+      </w:r>
+      <w:r>
+        <w:rPr>
+          <w:rFonts w:ascii="Times New Roman" w:hAnsi="Times New Roman" w:cs="Times New Roman"/>
+          <w:sz w:val="28"/>
+          <w:szCs w:val="28"/>
+        </w:rPr>
+        <w:t xml:space="preserve">и </w:t>
+      </w:r>
+      <w:proofErr w:type="gramStart"/>
+      <w:r>
+        <w:rPr>
+          <w:rFonts w:ascii="Times New Roman" w:hAnsi="Times New Roman" w:cs="Times New Roman"/>
+          <w:sz w:val="28"/>
+          <w:szCs w:val="28"/>
+        </w:rPr>
+        <w:t>т.д.</w:t>
+      </w:r>
+      <w:proofErr w:type="gramEnd"/>
     </w:p>
     <w:p>
       <w:pPr>
@@ -1773,23 +2098,31 @@
           <w:sz w:val="28"/>
           <w:szCs w:val="28"/>
         </w:rPr>
-        <w:t>помещений организации и осмотр рабочих мест</w:t>
-      </w:r>
-      <w:r>
-        <w:rPr>
-          <w:rFonts w:ascii="Times New Roman" w:hAnsi="Times New Roman" w:cs="Times New Roman"/>
-          <w:sz w:val="28"/>
-          <w:szCs w:val="28"/>
-        </w:rPr>
-        <w:t xml:space="preserve"> с анализом </w:t>
-      </w:r>
-      <w:r>
-        <w:rPr>
-          <w:rFonts w:ascii="Times New Roman" w:hAnsi="Times New Roman" w:cs="Times New Roman"/>
-          <w:sz w:val="28"/>
-          <w:szCs w:val="28"/>
-        </w:rPr>
-        <w:t>условий труда и выявлением источников профессионального риска.</w:t>
+        <w:t>зданий и помещений</w:t>
+      </w:r>
+      <w:r>
+        <w:rPr>
+          <w:rFonts w:ascii="Times New Roman" w:hAnsi="Times New Roman" w:cs="Times New Roman"/>
+          <w:sz w:val="28"/>
+          <w:szCs w:val="28"/>
+        </w:rPr>
+        <w:t xml:space="preserve"> организации и осмотр </w:t>
+      </w:r>
+      <w:r>
+        <w:rPr>
+          <w:rFonts w:ascii="Times New Roman" w:hAnsi="Times New Roman" w:cs="Times New Roman"/>
+          <w:sz w:val="28"/>
+          <w:szCs w:val="28"/>
+        </w:rPr>
+        <w:t>оборудования с выявлением источников опасностей</w:t>
+      </w:r>
+      <w:r>
+        <w:rPr>
+          <w:rFonts w:ascii="Times New Roman" w:hAnsi="Times New Roman" w:cs="Times New Roman"/>
+          <w:sz w:val="28"/>
+          <w:szCs w:val="28"/>
+        </w:rPr>
+        <w:t>.</w:t>
       </w:r>
     </w:p>
     <w:p>
@@ -1809,39 +2142,23 @@
           <w:sz w:val="28"/>
           <w:szCs w:val="28"/>
         </w:rPr>
-        <w:t>2.5</w:t>
-      </w:r>
-      <w:r>
-        <w:rPr>
-          <w:rFonts w:ascii="Times New Roman" w:hAnsi="Times New Roman" w:cs="Times New Roman"/>
-          <w:sz w:val="28"/>
-          <w:szCs w:val="28"/>
-        </w:rPr>
-        <w:t xml:space="preserve"> </w:t>
-      </w:r>
-      <w:r>
-        <w:rPr>
-          <w:rFonts w:ascii="Times New Roman" w:hAnsi="Times New Roman" w:cs="Times New Roman"/>
-          <w:sz w:val="28"/>
-          <w:szCs w:val="28"/>
-        </w:rPr>
-        <w:t xml:space="preserve">Решение профессиональных задач в области охраны </w:t>
-      </w:r>
-      <w:r>
-        <w:rPr>
-          <w:rFonts w:ascii="Times New Roman" w:hAnsi="Times New Roman" w:cs="Times New Roman"/>
-          <w:sz w:val="28"/>
-          <w:szCs w:val="28"/>
-        </w:rPr>
-        <w:t>труда</w:t>
-      </w:r>
-      <w:r>
-        <w:rPr>
-          <w:rFonts w:ascii="Times New Roman" w:hAnsi="Times New Roman" w:cs="Times New Roman"/>
-          <w:sz w:val="28"/>
-          <w:szCs w:val="28"/>
-        </w:rPr>
-        <w:t xml:space="preserve"> (выполнение заданий, выданных руководителем практики / куратором /наставником от организации).</w:t>
+        <w:t xml:space="preserve">2.5 Решение профессиональных задач в области </w:t>
+      </w:r>
+      <w:r>
+        <w:rPr>
+          <w:rFonts w:ascii="Times New Roman" w:hAnsi="Times New Roman" w:cs="Times New Roman"/>
+          <w:sz w:val="28"/>
+          <w:szCs w:val="28"/>
+        </w:rPr>
+        <w:t xml:space="preserve">промышленной безопасности </w:t>
+      </w:r>
+      <w:r>
+        <w:rPr>
+          <w:rFonts w:ascii="Times New Roman" w:hAnsi="Times New Roman" w:cs="Times New Roman"/>
+          <w:sz w:val="28"/>
+          <w:szCs w:val="28"/>
+        </w:rPr>
+        <w:t>(выполнение заданий, выданных руководителем практики / куратором /наставником от организации).</w:t>
       </w:r>
     </w:p>
     <w:p>
@@ -1870,25 +2187,7 @@
           <w:szCs w:val="28"/>
           <w:u w:val="single"/>
         </w:rPr>
-        <w:t>«</w:t>
-      </w:r>
-      <w:r>
-        <w:rPr>
-          <w:rFonts w:ascii="Times New Roman" w:hAnsi="Times New Roman" w:cs="Times New Roman"/>
-          <w:sz w:val="28"/>
-          <w:szCs w:val="28"/>
-          <w:u w:val="single"/>
-        </w:rPr>
-        <w:t>Промышленная безопасность</w:t>
-      </w:r>
-      <w:r>
-        <w:rPr>
-          <w:rFonts w:ascii="Times New Roman" w:hAnsi="Times New Roman" w:cs="Times New Roman"/>
-          <w:sz w:val="28"/>
-          <w:szCs w:val="28"/>
-          <w:u w:val="single"/>
-        </w:rPr>
-        <w:t>»</w:t>
+        <w:t>«Ключевые проблемы в области техносферной безопасности»</w:t>
       </w:r>
       <w:r>
         <w:rPr>
@@ -1916,8 +2215,39 @@
           <w:sz w:val="28"/>
           <w:szCs w:val="28"/>
         </w:rPr>
-        <w:lastRenderedPageBreak/>
-        <w:t>2.1 Ознакомление с деятельностью организации, технологическими процессами.</w:t>
+        <w:t xml:space="preserve">2.1 </w:t>
+      </w:r>
+      <w:r>
+        <w:rPr>
+          <w:rFonts w:ascii="Times New Roman" w:hAnsi="Times New Roman" w:cs="Times New Roman"/>
+          <w:sz w:val="28"/>
+          <w:szCs w:val="28"/>
+        </w:rPr>
+        <w:t>Изучение теории</w:t>
+      </w:r>
+      <w:r>
+        <w:rPr>
+          <w:rFonts w:ascii="Times New Roman" w:hAnsi="Times New Roman" w:cs="Times New Roman"/>
+          <w:sz w:val="28"/>
+          <w:szCs w:val="28"/>
+        </w:rPr>
+        <w:t xml:space="preserve"> по </w:t>
+      </w:r>
+      <w:r>
+        <w:rPr>
+          <w:rFonts w:ascii="Times New Roman" w:hAnsi="Times New Roman" w:cs="Times New Roman"/>
+          <w:sz w:val="28"/>
+          <w:szCs w:val="28"/>
+        </w:rPr>
+        <w:t>тематике</w:t>
+      </w:r>
+      <w:r>
+        <w:rPr>
+          <w:rFonts w:ascii="Times New Roman" w:hAnsi="Times New Roman" w:cs="Times New Roman"/>
+          <w:sz w:val="28"/>
+          <w:szCs w:val="28"/>
+        </w:rPr>
+        <w:t xml:space="preserve"> «Канализационные очистные сооружения (КОС)» и ознакомление с используемыми в СПб методами и технологиями очистки сточных вод на площадке предприятия.</w:t>
       </w:r>
     </w:p>
     <w:p>
@@ -1937,63 +2267,23 @@
           <w:sz w:val="28"/>
           <w:szCs w:val="28"/>
         </w:rPr>
-        <w:t xml:space="preserve">2.2 Ознакомление с политикой организации в области </w:t>
-      </w:r>
-      <w:r>
-        <w:rPr>
-          <w:rFonts w:ascii="Times New Roman" w:hAnsi="Times New Roman" w:cs="Times New Roman"/>
-          <w:sz w:val="28"/>
-          <w:szCs w:val="28"/>
-        </w:rPr>
-        <w:t>промышленной безопасности</w:t>
-      </w:r>
-      <w:r>
-        <w:rPr>
-          <w:rFonts w:ascii="Times New Roman" w:hAnsi="Times New Roman" w:cs="Times New Roman"/>
-          <w:sz w:val="28"/>
-          <w:szCs w:val="28"/>
-        </w:rPr>
-        <w:t xml:space="preserve">, существующей системой управления промышленной </w:t>
-      </w:r>
-      <w:r>
-        <w:rPr>
-          <w:rFonts w:ascii="Times New Roman" w:hAnsi="Times New Roman" w:cs="Times New Roman"/>
-          <w:sz w:val="28"/>
-          <w:szCs w:val="28"/>
-        </w:rPr>
-        <w:t>безопасностью</w:t>
-      </w:r>
-      <w:r>
-        <w:rPr>
-          <w:rFonts w:ascii="Times New Roman" w:hAnsi="Times New Roman" w:cs="Times New Roman"/>
-          <w:sz w:val="28"/>
-          <w:szCs w:val="28"/>
-        </w:rPr>
-        <w:t xml:space="preserve">, </w:t>
-      </w:r>
-      <w:r>
-        <w:rPr>
-          <w:rFonts w:ascii="Times New Roman" w:hAnsi="Times New Roman" w:cs="Times New Roman"/>
-          <w:sz w:val="28"/>
-          <w:szCs w:val="28"/>
-        </w:rPr>
-        <w:t xml:space="preserve">информационным, организационным и техническим обеспечением </w:t>
-      </w:r>
-      <w:r>
-        <w:rPr>
-          <w:rFonts w:ascii="Times New Roman" w:hAnsi="Times New Roman" w:cs="Times New Roman"/>
-          <w:sz w:val="28"/>
-          <w:szCs w:val="28"/>
-        </w:rPr>
-        <w:t xml:space="preserve">промышленной </w:t>
-      </w:r>
-      <w:r>
-        <w:rPr>
-          <w:rFonts w:ascii="Times New Roman" w:hAnsi="Times New Roman" w:cs="Times New Roman"/>
-          <w:sz w:val="28"/>
-          <w:szCs w:val="28"/>
-        </w:rPr>
-        <w:t>безопасности.</w:t>
+        <w:t xml:space="preserve">2.2 </w:t>
+      </w:r>
+      <w:r>
+        <w:rPr>
+          <w:rFonts w:ascii="Times New Roman" w:hAnsi="Times New Roman" w:cs="Times New Roman"/>
+          <w:sz w:val="28"/>
+          <w:szCs w:val="28"/>
+        </w:rPr>
+        <w:t>Изучение теории по тематике «Экология отраслей промышленности» и ознакомление с особенностями решения задач инженерной защиты окружающей среды на предприятии приборостроительной отрасли</w:t>
+      </w:r>
+      <w:r>
+        <w:rPr>
+          <w:rFonts w:ascii="Times New Roman" w:hAnsi="Times New Roman" w:cs="Times New Roman"/>
+          <w:sz w:val="28"/>
+          <w:szCs w:val="28"/>
+        </w:rPr>
+        <w:t>.</w:t>
       </w:r>
     </w:p>
     <w:p>
@@ -2013,7 +2303,39 @@
           <w:sz w:val="28"/>
           <w:szCs w:val="28"/>
         </w:rPr>
-        <w:t>2.3 Изучение документации организации в области промышленной безопасности:</w:t>
+        <w:t xml:space="preserve">2.3 </w:t>
+      </w:r>
+      <w:r>
+        <w:rPr>
+          <w:rFonts w:ascii="Times New Roman" w:hAnsi="Times New Roman" w:cs="Times New Roman"/>
+          <w:sz w:val="28"/>
+          <w:szCs w:val="28"/>
+        </w:rPr>
+        <w:t xml:space="preserve">Анализ нормативной базы, регулирующей вопросы обеспечения </w:t>
+      </w:r>
+      <w:r>
+        <w:rPr>
+          <w:rFonts w:ascii="Times New Roman" w:hAnsi="Times New Roman" w:cs="Times New Roman"/>
+          <w:sz w:val="28"/>
+          <w:szCs w:val="28"/>
+        </w:rPr>
+        <w:t xml:space="preserve">промышленной и </w:t>
+      </w:r>
+      <w:r>
+        <w:rPr>
+          <w:rFonts w:ascii="Times New Roman" w:hAnsi="Times New Roman" w:cs="Times New Roman"/>
+          <w:sz w:val="28"/>
+          <w:szCs w:val="28"/>
+        </w:rPr>
+        <w:t xml:space="preserve">экологической безопасности </w:t>
+      </w:r>
+      <w:r>
+        <w:rPr>
+          <w:rFonts w:ascii="Times New Roman" w:hAnsi="Times New Roman" w:cs="Times New Roman"/>
+          <w:sz w:val="28"/>
+          <w:szCs w:val="28"/>
+        </w:rPr>
+        <w:t>на приборостроительных предприятиях.</w:t>
       </w:r>
     </w:p>
     <w:p>
@@ -2033,111 +2355,15 @@
           <w:sz w:val="28"/>
           <w:szCs w:val="28"/>
         </w:rPr>
-        <w:t>п</w:t>
-      </w:r>
-      <w:r>
-        <w:rPr>
-          <w:rFonts w:ascii="Times New Roman" w:hAnsi="Times New Roman" w:cs="Times New Roman"/>
-          <w:sz w:val="28"/>
-          <w:szCs w:val="28"/>
-        </w:rPr>
-        <w:t>риказ</w:t>
-      </w:r>
-      <w:r>
-        <w:rPr>
-          <w:rFonts w:ascii="Times New Roman" w:hAnsi="Times New Roman" w:cs="Times New Roman"/>
-          <w:sz w:val="28"/>
-          <w:szCs w:val="28"/>
-        </w:rPr>
-        <w:t>ов</w:t>
-      </w:r>
-      <w:r>
-        <w:rPr>
-          <w:rFonts w:ascii="Times New Roman" w:hAnsi="Times New Roman" w:cs="Times New Roman"/>
-          <w:sz w:val="28"/>
-          <w:szCs w:val="28"/>
-        </w:rPr>
-        <w:t xml:space="preserve"> о назначении </w:t>
-      </w:r>
-      <w:r>
-        <w:rPr>
-          <w:rFonts w:ascii="Times New Roman" w:hAnsi="Times New Roman" w:cs="Times New Roman"/>
-          <w:sz w:val="28"/>
-          <w:szCs w:val="28"/>
-        </w:rPr>
-        <w:t>лиц, ответственных за техническую эксплуатацию зданий и сооружений</w:t>
-      </w:r>
-      <w:r>
-        <w:rPr>
-          <w:rFonts w:ascii="Times New Roman" w:hAnsi="Times New Roman" w:cs="Times New Roman"/>
-          <w:sz w:val="28"/>
-          <w:szCs w:val="28"/>
-        </w:rPr>
-        <w:t xml:space="preserve">, технических комиссий, </w:t>
-      </w:r>
-      <w:r>
-        <w:rPr>
-          <w:rFonts w:ascii="Times New Roman" w:hAnsi="Times New Roman" w:cs="Times New Roman"/>
-          <w:sz w:val="28"/>
-          <w:szCs w:val="28"/>
-        </w:rPr>
-        <w:t>г</w:t>
-      </w:r>
-      <w:r>
-        <w:rPr>
-          <w:rFonts w:ascii="Times New Roman" w:hAnsi="Times New Roman" w:cs="Times New Roman"/>
-          <w:sz w:val="28"/>
-          <w:szCs w:val="28"/>
-        </w:rPr>
-        <w:t>рафик</w:t>
-      </w:r>
-      <w:r>
-        <w:rPr>
-          <w:rFonts w:ascii="Times New Roman" w:hAnsi="Times New Roman" w:cs="Times New Roman"/>
-          <w:sz w:val="28"/>
-          <w:szCs w:val="28"/>
-        </w:rPr>
-        <w:t>ов</w:t>
-      </w:r>
-      <w:r>
-        <w:rPr>
-          <w:rFonts w:ascii="Times New Roman" w:hAnsi="Times New Roman" w:cs="Times New Roman"/>
-          <w:sz w:val="28"/>
-          <w:szCs w:val="28"/>
-        </w:rPr>
-        <w:t xml:space="preserve"> планово-предупредительных ремонтов зданий и сооружений</w:t>
-      </w:r>
-      <w:r>
-        <w:rPr>
-          <w:rFonts w:ascii="Times New Roman" w:hAnsi="Times New Roman" w:cs="Times New Roman"/>
-          <w:sz w:val="28"/>
-          <w:szCs w:val="28"/>
-        </w:rPr>
-        <w:t>, производственного оборудования, актов осмотров зданий и сооружений, технических паспортов,</w:t>
-      </w:r>
-      <w:r>
-        <w:rPr>
-          <w:rFonts w:ascii="Times New Roman" w:hAnsi="Times New Roman" w:cs="Times New Roman"/>
-          <w:sz w:val="28"/>
-          <w:szCs w:val="28"/>
-        </w:rPr>
-        <w:t xml:space="preserve"> </w:t>
-      </w:r>
-      <w:r>
-        <w:rPr>
-          <w:rFonts w:ascii="Times New Roman" w:hAnsi="Times New Roman" w:cs="Times New Roman"/>
-          <w:sz w:val="28"/>
-          <w:szCs w:val="28"/>
-        </w:rPr>
-        <w:t xml:space="preserve">журналов технического состояния оборудования, сменных журналов, протоколов аттестации обслуживающего персонала, инструкций </w:t>
-      </w:r>
-      <w:r>
-        <w:rPr>
-          <w:rFonts w:ascii="Times New Roman" w:hAnsi="Times New Roman" w:cs="Times New Roman"/>
-          <w:sz w:val="28"/>
-          <w:szCs w:val="28"/>
-        </w:rPr>
-        <w:t>и т.д.</w:t>
+        <w:t xml:space="preserve">2.4 </w:t>
+      </w:r>
+      <w:r>
+        <w:rPr>
+          <w:rFonts w:ascii="Times New Roman" w:hAnsi="Times New Roman" w:cs="Times New Roman"/>
+          <w:sz w:val="28"/>
+          <w:szCs w:val="28"/>
+        </w:rPr>
+        <w:t>Составление обзора оборудования для очистки бытовых стоков</w:t>
       </w:r>
     </w:p>
     <w:p>
@@ -2157,31 +2383,41 @@
           <w:sz w:val="28"/>
           <w:szCs w:val="28"/>
         </w:rPr>
-        <w:t xml:space="preserve">2.4 Посещение </w:t>
-      </w:r>
-      <w:r>
-        <w:rPr>
-          <w:rFonts w:ascii="Times New Roman" w:hAnsi="Times New Roman" w:cs="Times New Roman"/>
-          <w:sz w:val="28"/>
-          <w:szCs w:val="28"/>
-        </w:rPr>
-        <w:t>зданий и помещений</w:t>
-      </w:r>
-      <w:r>
-        <w:rPr>
-          <w:rFonts w:ascii="Times New Roman" w:hAnsi="Times New Roman" w:cs="Times New Roman"/>
-          <w:sz w:val="28"/>
-          <w:szCs w:val="28"/>
-        </w:rPr>
-        <w:t xml:space="preserve"> организации и осмотр </w:t>
-      </w:r>
-      <w:r>
-        <w:rPr>
-          <w:rFonts w:ascii="Times New Roman" w:hAnsi="Times New Roman" w:cs="Times New Roman"/>
-          <w:sz w:val="28"/>
-          <w:szCs w:val="28"/>
-        </w:rPr>
-        <w:t>оборудования с выявлением источников опасностей</w:t>
+        <w:t xml:space="preserve">2.5 Решение </w:t>
+      </w:r>
+      <w:r>
+        <w:rPr>
+          <w:rFonts w:ascii="Times New Roman" w:hAnsi="Times New Roman" w:cs="Times New Roman"/>
+          <w:sz w:val="28"/>
+          <w:szCs w:val="28"/>
+        </w:rPr>
+        <w:t xml:space="preserve">других </w:t>
+      </w:r>
+      <w:r>
+        <w:rPr>
+          <w:rFonts w:ascii="Times New Roman" w:hAnsi="Times New Roman" w:cs="Times New Roman"/>
+          <w:sz w:val="28"/>
+          <w:szCs w:val="28"/>
+        </w:rPr>
+        <w:t xml:space="preserve">профессиональных задач в области </w:t>
+      </w:r>
+      <w:proofErr w:type="spellStart"/>
+      <w:r>
+        <w:rPr>
+          <w:rFonts w:ascii="Times New Roman" w:hAnsi="Times New Roman" w:cs="Times New Roman"/>
+          <w:sz w:val="28"/>
+          <w:szCs w:val="28"/>
+        </w:rPr>
+        <w:t>техносфеной</w:t>
+      </w:r>
+      <w:proofErr w:type="spellEnd"/>
+      <w:r>
+        <w:rPr>
+          <w:rFonts w:ascii="Times New Roman" w:hAnsi="Times New Roman" w:cs="Times New Roman"/>
+          <w:sz w:val="28"/>
+          <w:szCs w:val="28"/>
+        </w:rPr>
+        <w:t xml:space="preserve"> безопасности</w:t>
       </w:r>
       <w:r>
         <w:rPr>
@@ -2190,42 +2426,6 @@
           <w:szCs w:val="28"/>
         </w:rPr>
         <w:t>.</w:t>
-      </w:r>
-    </w:p>
-    <w:p>
-      <w:pPr>
-        <w:spacing w:after="0" w:line="360" w:lineRule="auto"/>
-        <w:ind w:left="284" w:firstLine="425"/>
-        <w:jc w:val="both"/>
-        <w:rPr>
-          <w:rFonts w:ascii="Times New Roman" w:hAnsi="Times New Roman" w:cs="Times New Roman"/>
-          <w:sz w:val="28"/>
-          <w:szCs w:val="28"/>
-        </w:rPr>
-      </w:pPr>
-      <w:r>
-        <w:rPr>
-          <w:rFonts w:ascii="Times New Roman" w:hAnsi="Times New Roman" w:cs="Times New Roman"/>
-          <w:sz w:val="28"/>
-          <w:szCs w:val="28"/>
-        </w:rPr>
-        <w:t xml:space="preserve">2.5 Решение профессиональных задач в области </w:t>
-      </w:r>
-      <w:r>
-        <w:rPr>
-          <w:rFonts w:ascii="Times New Roman" w:hAnsi="Times New Roman" w:cs="Times New Roman"/>
-          <w:sz w:val="28"/>
-          <w:szCs w:val="28"/>
-        </w:rPr>
-        <w:t xml:space="preserve">промышленной безопасности </w:t>
-      </w:r>
-      <w:r>
-        <w:rPr>
-          <w:rFonts w:ascii="Times New Roman" w:hAnsi="Times New Roman" w:cs="Times New Roman"/>
-          <w:sz w:val="28"/>
-          <w:szCs w:val="28"/>
-        </w:rPr>
-        <w:t>(выполнение заданий, выданных руководителем практики / куратором /наставником от организации).</w:t>
       </w:r>
     </w:p>
     <w:p>
@@ -2237,26 +2437,9 @@
           <w:rFonts w:ascii="Times New Roman" w:hAnsi="Times New Roman" w:cs="Times New Roman"/>
           <w:sz w:val="28"/>
           <w:szCs w:val="28"/>
-        </w:rPr>
-      </w:pPr>
-      <w:r>
-        <w:rPr>
-          <w:rFonts w:ascii="Times New Roman" w:hAnsi="Times New Roman" w:cs="Times New Roman"/>
-          <w:sz w:val="28"/>
-          <w:szCs w:val="28"/>
-        </w:rPr>
-        <w:t xml:space="preserve">При выборе направления </w:t>
-      </w:r>
-      <w:r>
-        <w:rPr>
-          <w:rFonts w:ascii="Times New Roman" w:hAnsi="Times New Roman" w:cs="Times New Roman"/>
-          <w:sz w:val="28"/>
-          <w:szCs w:val="28"/>
           <w:u w:val="single"/>
         </w:rPr>
-        <w:t xml:space="preserve">«Ключевые проблемы в области </w:t>
-      </w:r>
-      <w:proofErr w:type="spellStart"/>
+      </w:pPr>
       <w:r>
         <w:rPr>
           <w:rFonts w:ascii="Times New Roman" w:hAnsi="Times New Roman" w:cs="Times New Roman"/>
@@ -2264,277 +2447,7 @@
           <w:szCs w:val="28"/>
           <w:u w:val="single"/>
         </w:rPr>
-        <w:t>техносферной</w:t>
-      </w:r>
-      <w:proofErr w:type="spellEnd"/>
-      <w:r>
-        <w:rPr>
-          <w:rFonts w:ascii="Times New Roman" w:hAnsi="Times New Roman" w:cs="Times New Roman"/>
-          <w:sz w:val="28"/>
-          <w:szCs w:val="28"/>
-          <w:u w:val="single"/>
-        </w:rPr>
-        <w:t xml:space="preserve"> безопасности»</w:t>
-      </w:r>
-      <w:r>
-        <w:rPr>
-          <w:rFonts w:ascii="Times New Roman" w:hAnsi="Times New Roman" w:cs="Times New Roman"/>
-          <w:sz w:val="28"/>
-          <w:szCs w:val="28"/>
-        </w:rPr>
-        <w:t xml:space="preserve"> второй этап практики включает в себя следующие пункты:</w:t>
-      </w:r>
-    </w:p>
-    <w:p>
-      <w:pPr>
-        <w:spacing w:after="0" w:line="360" w:lineRule="auto"/>
-        <w:ind w:left="284" w:firstLine="425"/>
-        <w:jc w:val="both"/>
-        <w:rPr>
-          <w:rFonts w:ascii="Times New Roman" w:hAnsi="Times New Roman" w:cs="Times New Roman"/>
-          <w:sz w:val="28"/>
-          <w:szCs w:val="28"/>
-        </w:rPr>
-      </w:pPr>
-      <w:r>
-        <w:rPr>
-          <w:rFonts w:ascii="Times New Roman" w:hAnsi="Times New Roman" w:cs="Times New Roman"/>
-          <w:sz w:val="28"/>
-          <w:szCs w:val="28"/>
-        </w:rPr>
-        <w:t xml:space="preserve">2.1 </w:t>
-      </w:r>
-      <w:r>
-        <w:rPr>
-          <w:rFonts w:ascii="Times New Roman" w:hAnsi="Times New Roman" w:cs="Times New Roman"/>
-          <w:sz w:val="28"/>
-          <w:szCs w:val="28"/>
-        </w:rPr>
-        <w:t>Изучение теории</w:t>
-      </w:r>
-      <w:r>
-        <w:rPr>
-          <w:rFonts w:ascii="Times New Roman" w:hAnsi="Times New Roman" w:cs="Times New Roman"/>
-          <w:sz w:val="28"/>
-          <w:szCs w:val="28"/>
-        </w:rPr>
-        <w:t xml:space="preserve"> по </w:t>
-      </w:r>
-      <w:r>
-        <w:rPr>
-          <w:rFonts w:ascii="Times New Roman" w:hAnsi="Times New Roman" w:cs="Times New Roman"/>
-          <w:sz w:val="28"/>
-          <w:szCs w:val="28"/>
-        </w:rPr>
-        <w:t>тематике</w:t>
-      </w:r>
-      <w:r>
-        <w:rPr>
-          <w:rFonts w:ascii="Times New Roman" w:hAnsi="Times New Roman" w:cs="Times New Roman"/>
-          <w:sz w:val="28"/>
-          <w:szCs w:val="28"/>
-        </w:rPr>
-        <w:t xml:space="preserve"> «Канализационные очистные сооружения (КОС)» и ознакомление с используемыми в СПб методами и технологиями очистки сточных вод на площадке предприятия.</w:t>
-      </w:r>
-    </w:p>
-    <w:p>
-      <w:pPr>
-        <w:spacing w:after="0" w:line="360" w:lineRule="auto"/>
-        <w:ind w:left="284" w:firstLine="425"/>
-        <w:jc w:val="both"/>
-        <w:rPr>
-          <w:rFonts w:ascii="Times New Roman" w:hAnsi="Times New Roman" w:cs="Times New Roman"/>
-          <w:sz w:val="28"/>
-          <w:szCs w:val="28"/>
-        </w:rPr>
-      </w:pPr>
-      <w:r>
-        <w:rPr>
-          <w:rFonts w:ascii="Times New Roman" w:hAnsi="Times New Roman" w:cs="Times New Roman"/>
-          <w:sz w:val="28"/>
-          <w:szCs w:val="28"/>
-        </w:rPr>
-        <w:t xml:space="preserve">2.2 </w:t>
-      </w:r>
-      <w:r>
-        <w:rPr>
-          <w:rFonts w:ascii="Times New Roman" w:hAnsi="Times New Roman" w:cs="Times New Roman"/>
-          <w:sz w:val="28"/>
-          <w:szCs w:val="28"/>
-        </w:rPr>
-        <w:t>Изучение теории по тематике «Экология отраслей промышленности» и ознакомление с особенностями решения задач инженерной защиты окружающей среды на предприятии приборостроительной отрасли</w:t>
-      </w:r>
-      <w:r>
-        <w:rPr>
-          <w:rFonts w:ascii="Times New Roman" w:hAnsi="Times New Roman" w:cs="Times New Roman"/>
-          <w:sz w:val="28"/>
-          <w:szCs w:val="28"/>
-        </w:rPr>
-        <w:t>.</w:t>
-      </w:r>
-    </w:p>
-    <w:p>
-      <w:pPr>
-        <w:spacing w:after="0" w:line="360" w:lineRule="auto"/>
-        <w:ind w:left="284" w:firstLine="425"/>
-        <w:jc w:val="both"/>
-        <w:rPr>
-          <w:rFonts w:ascii="Times New Roman" w:hAnsi="Times New Roman" w:cs="Times New Roman"/>
-          <w:sz w:val="28"/>
-          <w:szCs w:val="28"/>
-        </w:rPr>
-      </w:pPr>
-      <w:r>
-        <w:rPr>
-          <w:rFonts w:ascii="Times New Roman" w:hAnsi="Times New Roman" w:cs="Times New Roman"/>
-          <w:sz w:val="28"/>
-          <w:szCs w:val="28"/>
-        </w:rPr>
         <w:lastRenderedPageBreak/>
-        <w:t xml:space="preserve">2.3 </w:t>
-      </w:r>
-      <w:r>
-        <w:rPr>
-          <w:rFonts w:ascii="Times New Roman" w:hAnsi="Times New Roman" w:cs="Times New Roman"/>
-          <w:sz w:val="28"/>
-          <w:szCs w:val="28"/>
-        </w:rPr>
-        <w:t xml:space="preserve">Анализ нормативной базы, регулирующей вопросы обеспечения </w:t>
-      </w:r>
-      <w:r>
-        <w:rPr>
-          <w:rFonts w:ascii="Times New Roman" w:hAnsi="Times New Roman" w:cs="Times New Roman"/>
-          <w:sz w:val="28"/>
-          <w:szCs w:val="28"/>
-        </w:rPr>
-        <w:t xml:space="preserve">промышленной и </w:t>
-      </w:r>
-      <w:r>
-        <w:rPr>
-          <w:rFonts w:ascii="Times New Roman" w:hAnsi="Times New Roman" w:cs="Times New Roman"/>
-          <w:sz w:val="28"/>
-          <w:szCs w:val="28"/>
-        </w:rPr>
-        <w:t xml:space="preserve">экологической безопасности </w:t>
-      </w:r>
-      <w:r>
-        <w:rPr>
-          <w:rFonts w:ascii="Times New Roman" w:hAnsi="Times New Roman" w:cs="Times New Roman"/>
-          <w:sz w:val="28"/>
-          <w:szCs w:val="28"/>
-        </w:rPr>
-        <w:t>на приборостроительных предприятиях.</w:t>
-      </w:r>
-    </w:p>
-    <w:p>
-      <w:pPr>
-        <w:spacing w:after="0" w:line="360" w:lineRule="auto"/>
-        <w:ind w:left="284" w:firstLine="425"/>
-        <w:jc w:val="both"/>
-        <w:rPr>
-          <w:rFonts w:ascii="Times New Roman" w:hAnsi="Times New Roman" w:cs="Times New Roman"/>
-          <w:sz w:val="28"/>
-          <w:szCs w:val="28"/>
-        </w:rPr>
-      </w:pPr>
-      <w:r>
-        <w:rPr>
-          <w:rFonts w:ascii="Times New Roman" w:hAnsi="Times New Roman" w:cs="Times New Roman"/>
-          <w:sz w:val="28"/>
-          <w:szCs w:val="28"/>
-        </w:rPr>
-        <w:t xml:space="preserve">2.4 </w:t>
-      </w:r>
-      <w:r>
-        <w:rPr>
-          <w:rFonts w:ascii="Times New Roman" w:hAnsi="Times New Roman" w:cs="Times New Roman"/>
-          <w:sz w:val="28"/>
-          <w:szCs w:val="28"/>
-        </w:rPr>
-        <w:t>Составление обзора оборудования для очистки бытовых стоков</w:t>
-      </w:r>
-    </w:p>
-    <w:p>
-      <w:pPr>
-        <w:spacing w:after="0" w:line="360" w:lineRule="auto"/>
-        <w:ind w:left="284" w:firstLine="425"/>
-        <w:jc w:val="both"/>
-        <w:rPr>
-          <w:rFonts w:ascii="Times New Roman" w:hAnsi="Times New Roman" w:cs="Times New Roman"/>
-          <w:sz w:val="28"/>
-          <w:szCs w:val="28"/>
-        </w:rPr>
-      </w:pPr>
-      <w:r>
-        <w:rPr>
-          <w:rFonts w:ascii="Times New Roman" w:hAnsi="Times New Roman" w:cs="Times New Roman"/>
-          <w:sz w:val="28"/>
-          <w:szCs w:val="28"/>
-        </w:rPr>
-        <w:t xml:space="preserve">2.5 Решение </w:t>
-      </w:r>
-      <w:r>
-        <w:rPr>
-          <w:rFonts w:ascii="Times New Roman" w:hAnsi="Times New Roman" w:cs="Times New Roman"/>
-          <w:sz w:val="28"/>
-          <w:szCs w:val="28"/>
-        </w:rPr>
-        <w:t xml:space="preserve">других </w:t>
-      </w:r>
-      <w:r>
-        <w:rPr>
-          <w:rFonts w:ascii="Times New Roman" w:hAnsi="Times New Roman" w:cs="Times New Roman"/>
-          <w:sz w:val="28"/>
-          <w:szCs w:val="28"/>
-        </w:rPr>
-        <w:t xml:space="preserve">профессиональных задач в области </w:t>
-      </w:r>
-      <w:proofErr w:type="spellStart"/>
-      <w:r>
-        <w:rPr>
-          <w:rFonts w:ascii="Times New Roman" w:hAnsi="Times New Roman" w:cs="Times New Roman"/>
-          <w:sz w:val="28"/>
-          <w:szCs w:val="28"/>
-        </w:rPr>
-        <w:t>техносфеной</w:t>
-      </w:r>
-      <w:proofErr w:type="spellEnd"/>
-      <w:r>
-        <w:rPr>
-          <w:rFonts w:ascii="Times New Roman" w:hAnsi="Times New Roman" w:cs="Times New Roman"/>
-          <w:sz w:val="28"/>
-          <w:szCs w:val="28"/>
-        </w:rPr>
-        <w:t xml:space="preserve"> безопасности</w:t>
-      </w:r>
-      <w:r>
-        <w:rPr>
-          <w:rFonts w:ascii="Times New Roman" w:hAnsi="Times New Roman" w:cs="Times New Roman"/>
-          <w:sz w:val="28"/>
-          <w:szCs w:val="28"/>
-        </w:rPr>
-        <w:t>.</w:t>
-      </w:r>
-    </w:p>
-    <w:p>
-      <w:pPr>
-        <w:spacing w:after="0" w:line="360" w:lineRule="auto"/>
-        <w:ind w:firstLine="709"/>
-        <w:jc w:val="both"/>
-        <w:rPr>
-          <w:rFonts w:ascii="Times New Roman" w:hAnsi="Times New Roman" w:cs="Times New Roman"/>
-          <w:sz w:val="28"/>
-          <w:szCs w:val="28"/>
-          <w:u w:val="single"/>
-        </w:rPr>
-      </w:pPr>
-      <w:r>
-        <w:rPr>
-          <w:rFonts w:ascii="Times New Roman" w:hAnsi="Times New Roman" w:cs="Times New Roman"/>
-          <w:sz w:val="28"/>
-          <w:szCs w:val="28"/>
-          <w:u w:val="single"/>
-        </w:rPr>
         <w:t>Состав отчета:</w:t>
       </w:r>
     </w:p>
@@ -2707,7 +2620,25 @@
           <w:sz w:val="28"/>
           <w:szCs w:val="28"/>
         </w:rPr>
-        <w:t>По результатам прохождения практики должен быть подготовлен отчет. Для проходящих практику в ГУАП к отчету необходимо приложить подписанное руководителем практики и студентом индивидуальное задание с заполненными полями (в т.ч. строками с формулировкой задания). Проходящие практику на предприятии вносят в бланк задания согласованные с руководителем пункты, а также прикладывают отзыв профильной организации, подписанный руководителем и заверенный печатью (форма приведена в Приложении 4).</w:t>
+        <w:t xml:space="preserve">По результатам прохождения практики должен быть подготовлен отчет. Для проходящих практику в ГУАП к отчету необходимо приложить подписанное руководителем практики и студентом индивидуальное задание с заполненными полями (в </w:t>
+      </w:r>
+      <w:proofErr w:type="gramStart"/>
+      <w:r>
+        <w:rPr>
+          <w:rFonts w:ascii="Times New Roman" w:hAnsi="Times New Roman" w:cs="Times New Roman"/>
+          <w:sz w:val="28"/>
+          <w:szCs w:val="28"/>
+        </w:rPr>
+        <w:t>т.ч.</w:t>
+      </w:r>
+      <w:proofErr w:type="gramEnd"/>
+      <w:r>
+        <w:rPr>
+          <w:rFonts w:ascii="Times New Roman" w:hAnsi="Times New Roman" w:cs="Times New Roman"/>
+          <w:sz w:val="28"/>
+          <w:szCs w:val="28"/>
+        </w:rPr>
+        <w:t xml:space="preserve"> строками с формулировкой задания). Проходящие практику на предприятии вносят в бланк задания согласованные с руководителем пункты, а также прикладывают отзыв профильной организации, подписанный руководителем и заверенный печатью (форма приведена в Приложении 4).</w:t>
       </w:r>
     </w:p>
     <w:p>
@@ -2740,23 +2671,17 @@
       <w:r>
         <w:t xml:space="preserve">19.07.2022. Защита отчета проводится 20.07.2022 в виде семинара, на котором заслушиваются краткие (5 минут) доклады о проделанной работе. После получения рекомендаций о доработке студенты редактируют текстовый отчет и до 20.00 22.07.2022 загружают итоговый отчет в виде </w:t>
       </w:r>
-      <w:proofErr w:type="spellStart"/>
       <w:r>
         <w:rPr>
           <w:lang w:val="en-US"/>
         </w:rPr>
         <w:t>pdf</w:t>
       </w:r>
-      <w:proofErr w:type="spellEnd"/>
       <w:r>
         <w:t>-</w:t>
       </w:r>
       <w:r>
-        <w:t xml:space="preserve">документа, в который должны входить сканы подписанного титульного листа и индивидуального задания. Оценки выставляются в ведомость в 9.00 23.07.2022. В случае отсутствия к указанному времени </w:t>
-      </w:r>
-      <w:r>
-        <w:lastRenderedPageBreak/>
-        <w:t xml:space="preserve">загруженного в систему </w:t>
+        <w:t xml:space="preserve">документа, в который должны входить сканы подписанного титульного листа и индивидуального задания. Оценки выставляются в ведомость в 9.00 23.07.2022. В случае отсутствия к указанному времени загруженного в систему </w:t>
       </w:r>
       <w:proofErr w:type="spellStart"/>
       <w:r>
@@ -2809,7 +2734,62 @@
           <w:sz w:val="28"/>
           <w:szCs w:val="28"/>
         </w:rPr>
-        <w:t>Отчет должен быть оформлен в соответствии с требованиями ГОСТ 2.105-2019 – ЕСКД. Общие требования к текстовым документам и ГОСТ 7.32 – 2017 – СИБИД. Отчет о научно-исследовательской работе. Структура и правила оформления. Рекомендуемый объем отчета 20-30 страниц. Титульный лист оформляется по установленному образцу (см. материалы в соответствующем разделе сайта ГУАП: https://fs.guap.ru/docs/titul/2021/titul/otch_pr.docx и Приложение 3). Формы бланка индивидуального задания показаны в Приложениях 1 и 2.</w:t>
+        <w:lastRenderedPageBreak/>
+        <w:t xml:space="preserve">Отчет должен быть оформлен в соответствии с требованиями ГОСТ </w:t>
+      </w:r>
+      <w:proofErr w:type="gramStart"/>
+      <w:r>
+        <w:rPr>
+          <w:rFonts w:ascii="Times New Roman" w:hAnsi="Times New Roman" w:cs="Times New Roman"/>
+          <w:sz w:val="28"/>
+          <w:szCs w:val="28"/>
+        </w:rPr>
+        <w:t>2.105-2019</w:t>
+      </w:r>
+      <w:proofErr w:type="gramEnd"/>
+      <w:r>
+        <w:rPr>
+          <w:rFonts w:ascii="Times New Roman" w:hAnsi="Times New Roman" w:cs="Times New Roman"/>
+          <w:sz w:val="28"/>
+          <w:szCs w:val="28"/>
+        </w:rPr>
+        <w:t xml:space="preserve"> – ЕСКД. Общие требования к текстовым документам и ГОСТ </w:t>
+      </w:r>
+      <w:proofErr w:type="gramStart"/>
+      <w:r>
+        <w:rPr>
+          <w:rFonts w:ascii="Times New Roman" w:hAnsi="Times New Roman" w:cs="Times New Roman"/>
+          <w:sz w:val="28"/>
+          <w:szCs w:val="28"/>
+        </w:rPr>
+        <w:t>7.32 – 2017</w:t>
+      </w:r>
+      <w:proofErr w:type="gramEnd"/>
+      <w:r>
+        <w:rPr>
+          <w:rFonts w:ascii="Times New Roman" w:hAnsi="Times New Roman" w:cs="Times New Roman"/>
+          <w:sz w:val="28"/>
+          <w:szCs w:val="28"/>
+        </w:rPr>
+        <w:t xml:space="preserve"> – СИБИД. Отчет о научно-исследовательской работе. Структура и правила оформления. Рекомендуемый объем отчета </w:t>
+      </w:r>
+      <w:proofErr w:type="gramStart"/>
+      <w:r>
+        <w:rPr>
+          <w:rFonts w:ascii="Times New Roman" w:hAnsi="Times New Roman" w:cs="Times New Roman"/>
+          <w:sz w:val="28"/>
+          <w:szCs w:val="28"/>
+        </w:rPr>
+        <w:t>20-30</w:t>
+      </w:r>
+      <w:proofErr w:type="gramEnd"/>
+      <w:r>
+        <w:rPr>
+          <w:rFonts w:ascii="Times New Roman" w:hAnsi="Times New Roman" w:cs="Times New Roman"/>
+          <w:sz w:val="28"/>
+          <w:szCs w:val="28"/>
+        </w:rPr>
+        <w:t xml:space="preserve"> страниц. Титульный лист оформляется по установленному образцу (см. материалы в соответствующем разделе сайта ГУАП: https://fs.guap.ru/docs/titul/2021/titul/otch_pr.docx и Приложение 3). Формы бланка индивидуального задания показаны в Приложениях 1 и 2.</w:t>
       </w:r>
     </w:p>
     <w:p>
@@ -2929,43 +2909,7 @@
           <w:sz w:val="28"/>
           <w:szCs w:val="28"/>
         </w:rPr>
-        <w:t xml:space="preserve">- текст набирается шрифтом </w:t>
-      </w:r>
-      <w:proofErr w:type="spellStart"/>
-      <w:r>
-        <w:rPr>
-          <w:rFonts w:ascii="Times New Roman" w:hAnsi="Times New Roman" w:cs="Times New Roman"/>
-          <w:sz w:val="28"/>
-          <w:szCs w:val="28"/>
-        </w:rPr>
-        <w:t>Times</w:t>
-      </w:r>
-      <w:proofErr w:type="spellEnd"/>
-      <w:r>
-        <w:rPr>
-          <w:rFonts w:ascii="Times New Roman" w:hAnsi="Times New Roman" w:cs="Times New Roman"/>
-          <w:sz w:val="28"/>
-          <w:szCs w:val="28"/>
-        </w:rPr>
-        <w:t xml:space="preserve"> </w:t>
-      </w:r>
-      <w:proofErr w:type="spellStart"/>
-      <w:r>
-        <w:rPr>
-          <w:rFonts w:ascii="Times New Roman" w:hAnsi="Times New Roman" w:cs="Times New Roman"/>
-          <w:sz w:val="28"/>
-          <w:szCs w:val="28"/>
-        </w:rPr>
-        <w:t>New</w:t>
-      </w:r>
-      <w:proofErr w:type="spellEnd"/>
-      <w:r>
-        <w:rPr>
-          <w:rFonts w:ascii="Times New Roman" w:hAnsi="Times New Roman" w:cs="Times New Roman"/>
-          <w:sz w:val="28"/>
-          <w:szCs w:val="28"/>
-        </w:rPr>
-        <w:t xml:space="preserve"> </w:t>
+        <w:t xml:space="preserve">- текст набирается шрифтом Times New </w:t>
       </w:r>
       <w:proofErr w:type="spellStart"/>
       <w:r>
@@ -3063,7 +3007,6 @@
           <w:sz w:val="28"/>
           <w:szCs w:val="28"/>
         </w:rPr>
-        <w:lastRenderedPageBreak/>
         <w:t>- полужирный шрифт применяется только для заголовков разделов и подразделов. заголовков структурных элементов;</w:t>
       </w:r>
     </w:p>
@@ -3124,6 +3067,7 @@
           <w:sz w:val="28"/>
           <w:szCs w:val="28"/>
         </w:rPr>
+        <w:lastRenderedPageBreak/>
         <w:t>2 Основную часть работы следует делить на разделы и подразделы:</w:t>
       </w:r>
     </w:p>
@@ -3464,7 +3408,6 @@
           <w:sz w:val="28"/>
           <w:szCs w:val="28"/>
         </w:rPr>
-        <w:lastRenderedPageBreak/>
         <w:t>- рисунки, за исключением рисунков приложений, следует нумеровать арабскими цифрами сквозной нумерацией;</w:t>
       </w:r>
     </w:p>
@@ -3505,6 +3448,7 @@
           <w:sz w:val="28"/>
           <w:szCs w:val="28"/>
         </w:rPr>
+        <w:lastRenderedPageBreak/>
         <w:t>- рисунки каждого приложения обозначают отдельной нумерацией арабскими цифрами с добавлением перед цифрой обозначения приложения: Рисунок А.3.</w:t>
       </w:r>
     </w:p>
@@ -3525,7 +3469,25 @@
           <w:sz w:val="28"/>
           <w:szCs w:val="28"/>
         </w:rPr>
-        <w:t>5 Таблицы:</w:t>
+        <w:t xml:space="preserve">5 </w:t>
+      </w:r>
+      <w:proofErr w:type="gramStart"/>
+      <w:r>
+        <w:rPr>
+          <w:rFonts w:ascii="Times New Roman" w:hAnsi="Times New Roman" w:cs="Times New Roman"/>
+          <w:sz w:val="28"/>
+          <w:szCs w:val="28"/>
+        </w:rPr>
+        <w:t>Таблицы</w:t>
+      </w:r>
+      <w:proofErr w:type="gramEnd"/>
+      <w:r>
+        <w:rPr>
+          <w:rFonts w:ascii="Times New Roman" w:hAnsi="Times New Roman" w:cs="Times New Roman"/>
+          <w:sz w:val="28"/>
+          <w:szCs w:val="28"/>
+        </w:rPr>
+        <w:t>:</w:t>
       </w:r>
     </w:p>
     <w:p>
@@ -3888,27 +3850,7 @@
           <w:szCs w:val="24"/>
           <w:u w:val="single"/>
         </w:rPr>
-        <w:t>.01 «</w:t>
-      </w:r>
-      <w:proofErr w:type="spellStart"/>
-      <w:r>
-        <w:rPr>
-          <w:rStyle w:val="c0"/>
-          <w:sz w:val="24"/>
-          <w:szCs w:val="24"/>
-          <w:u w:val="single"/>
-        </w:rPr>
-        <w:t>Техносферная</w:t>
-      </w:r>
-      <w:proofErr w:type="spellEnd"/>
-      <w:r>
-        <w:rPr>
-          <w:rStyle w:val="c0"/>
-          <w:sz w:val="24"/>
-          <w:szCs w:val="24"/>
-          <w:u w:val="single"/>
-        </w:rPr>
-        <w:t xml:space="preserve"> безопасность»</w:t>
+        <w:t>.01 «Техносферная безопасность»</w:t>
       </w:r>
     </w:p>
     <w:p>
@@ -4200,37 +4142,21 @@
           <w:numId w:val="10"/>
         </w:numPr>
       </w:pPr>
+      <w:r>
+        <w:t xml:space="preserve">Ветошкин, А.Г. Инженерная защита гидросферы от сбросов сточных вод : учеб. пособие / А.Г. Ветошкин. - 2-е изд., </w:t>
+      </w:r>
       <w:proofErr w:type="spellStart"/>
       <w:r>
-        <w:t>Ветошкин</w:t>
+        <w:t>испр</w:t>
       </w:r>
       <w:proofErr w:type="spellEnd"/>
-      <w:r>
-        <w:t xml:space="preserve">, А.Г. Инженерная защита гидросферы от сбросов сточных вод : учеб. пособие / А.Г. </w:t>
-      </w:r>
-      <w:proofErr w:type="spellStart"/>
-      <w:r>
-        <w:t>Ветошкин</w:t>
-      </w:r>
-      <w:proofErr w:type="spellEnd"/>
-      <w:r>
-        <w:t xml:space="preserve">. - 2-е изд., </w:t>
-      </w:r>
-      <w:proofErr w:type="spellStart"/>
-      <w:r>
-        <w:t>испр</w:t>
-      </w:r>
-      <w:proofErr w:type="spellEnd"/>
-      <w:r>
-        <w:t xml:space="preserve">. и доп. - Москва : </w:t>
-      </w:r>
-      <w:proofErr w:type="spellStart"/>
-      <w:r>
-        <w:t>Инфра-Инженерия</w:t>
-      </w:r>
-      <w:proofErr w:type="spellEnd"/>
-      <w:r>
-        <w:t>, 2019. - 296 с.</w:t>
+      <w:proofErr w:type="gramStart"/>
+      <w:r>
+        <w:t>.</w:t>
+      </w:r>
+      <w:proofErr w:type="gramEnd"/>
+      <w:r>
+        <w:t xml:space="preserve"> и доп. - Москва : Инфра-Инженерия, 2019. - 296 с.</w:t>
       </w:r>
     </w:p>
     <w:p>
@@ -4242,15 +4168,15 @@
         </w:numPr>
       </w:pPr>
       <w:r>
-        <w:t xml:space="preserve">Инженерно-экологический справочник: в 3-х томах / под ред. А.С. Тимонина. </w:t>
-      </w:r>
-      <w:proofErr w:type="spellStart"/>
-      <w:r>
-        <w:t>Инфра-Инженерия</w:t>
-      </w:r>
-      <w:proofErr w:type="spellEnd"/>
-      <w:r>
-        <w:t xml:space="preserve">, 2019 г. </w:t>
+        <w:t xml:space="preserve">Инженерно-экологический справочник: в 3-х томах / под ред. </w:t>
+      </w:r>
+      <w:proofErr w:type="gramStart"/>
+      <w:r>
+        <w:t>А.С.</w:t>
+      </w:r>
+      <w:proofErr w:type="gramEnd"/>
+      <w:r>
+        <w:t xml:space="preserve"> Тимонина. Инфра-Инженерия, 2019 г. </w:t>
       </w:r>
     </w:p>
     <w:p>
@@ -4709,25 +4635,7 @@
           <w:sz w:val="24"/>
           <w:szCs w:val="24"/>
         </w:rPr>
-        <w:t xml:space="preserve">должность, </w:t>
-      </w:r>
-      <w:proofErr w:type="spellStart"/>
-      <w:r>
-        <w:rPr>
-          <w:rFonts w:ascii="Times New Roman" w:hAnsi="Times New Roman" w:cs="Times New Roman"/>
-          <w:sz w:val="24"/>
-          <w:szCs w:val="24"/>
-        </w:rPr>
-        <w:t>уч</w:t>
-      </w:r>
-      <w:proofErr w:type="spellEnd"/>
-      <w:r>
-        <w:rPr>
-          <w:rFonts w:ascii="Times New Roman" w:hAnsi="Times New Roman" w:cs="Times New Roman"/>
-          <w:sz w:val="24"/>
-          <w:szCs w:val="24"/>
-        </w:rPr>
-        <w:t>. степень, звание</w:t>
+        <w:t>должность, уч. степень, звание</w:t>
       </w:r>
       <w:r>
         <w:rPr>
@@ -5057,27 +4965,7 @@
           <w:szCs w:val="24"/>
           <w:u w:val="single"/>
         </w:rPr>
-        <w:t>.01 «</w:t>
-      </w:r>
-      <w:proofErr w:type="spellStart"/>
-      <w:r>
-        <w:rPr>
-          <w:rStyle w:val="c0"/>
-          <w:sz w:val="24"/>
-          <w:szCs w:val="24"/>
-          <w:u w:val="single"/>
-        </w:rPr>
-        <w:t>Техносферная</w:t>
-      </w:r>
-      <w:proofErr w:type="spellEnd"/>
-      <w:r>
-        <w:rPr>
-          <w:rStyle w:val="c0"/>
-          <w:sz w:val="24"/>
-          <w:szCs w:val="24"/>
-          <w:u w:val="single"/>
-        </w:rPr>
-        <w:t xml:space="preserve"> безопасность»</w:t>
+        <w:t>.01 «Техносферная безопасность»</w:t>
       </w:r>
     </w:p>
     <w:p>
@@ -5815,25 +5703,7 @@
           <w:sz w:val="24"/>
           <w:szCs w:val="24"/>
         </w:rPr>
-        <w:t xml:space="preserve">должность, </w:t>
-      </w:r>
-      <w:proofErr w:type="spellStart"/>
-      <w:r>
-        <w:rPr>
-          <w:rFonts w:ascii="Times New Roman" w:hAnsi="Times New Roman" w:cs="Times New Roman"/>
-          <w:sz w:val="24"/>
-          <w:szCs w:val="24"/>
-        </w:rPr>
-        <w:t>уч</w:t>
-      </w:r>
-      <w:proofErr w:type="spellEnd"/>
-      <w:r>
-        <w:rPr>
-          <w:rFonts w:ascii="Times New Roman" w:hAnsi="Times New Roman" w:cs="Times New Roman"/>
-          <w:sz w:val="24"/>
-          <w:szCs w:val="24"/>
-        </w:rPr>
-        <w:t>. степень, звание</w:t>
+        <w:t>должность, уч. степень, звание</w:t>
       </w:r>
       <w:r>
         <w:rPr>
@@ -6387,7 +6257,7 @@
     <w:tbl>
       <w:tblPr>
         <w:tblW w:w="9900" w:type="dxa"/>
-        <w:tblLook w:val="04A0"/>
+        <w:tblLook w:val="04A0" w:firstRow="1" w:lastRow="0" w:firstColumn="1" w:lastColumn="0" w:noHBand="0" w:noVBand="1"/>
       </w:tblPr>
       <w:tblGrid>
         <w:gridCol w:w="9900"/>
@@ -6538,7 +6408,7 @@
           <w:insideH w:val="single" w:sz="4" w:space="0" w:color="auto"/>
           <w:insideV w:val="single" w:sz="4" w:space="0" w:color="auto"/>
         </w:tblBorders>
-        <w:tblLook w:val="04A0"/>
+        <w:tblLook w:val="04A0" w:firstRow="1" w:lastRow="0" w:firstColumn="1" w:lastColumn="0" w:noHBand="0" w:noVBand="1"/>
       </w:tblPr>
       <w:tblGrid>
         <w:gridCol w:w="3775"/>
@@ -6933,25 +6803,7 @@
                 <w:sz w:val="18"/>
                 <w:szCs w:val="18"/>
               </w:rPr>
-              <w:t xml:space="preserve">должность, </w:t>
-            </w:r>
-            <w:proofErr w:type="spellStart"/>
-            <w:r>
-              <w:rPr>
-                <w:rFonts w:ascii="Times New Roman" w:eastAsia="Times New Roman" w:hAnsi="Times New Roman" w:cs="Times New Roman"/>
-                <w:sz w:val="18"/>
-                <w:szCs w:val="18"/>
-              </w:rPr>
-              <w:t>уч</w:t>
-            </w:r>
-            <w:proofErr w:type="spellEnd"/>
-            <w:r>
-              <w:rPr>
-                <w:rFonts w:ascii="Times New Roman" w:eastAsia="Times New Roman" w:hAnsi="Times New Roman" w:cs="Times New Roman"/>
-                <w:sz w:val="18"/>
-                <w:szCs w:val="18"/>
-              </w:rPr>
-              <w:t>. степень, звание</w:t>
+              <w:t>должность, уч. степень, звание</w:t>
             </w:r>
           </w:p>
         </w:tc>
@@ -7112,7 +6964,7 @@
         <w:tblBorders>
           <w:bottom w:val="single" w:sz="4" w:space="0" w:color="auto"/>
         </w:tblBorders>
-        <w:tblLook w:val="04A0"/>
+        <w:tblLook w:val="04A0" w:firstRow="1" w:lastRow="0" w:firstColumn="1" w:lastColumn="0" w:noHBand="0" w:noVBand="1"/>
       </w:tblPr>
       <w:tblGrid>
         <w:gridCol w:w="1908"/>
@@ -7473,7 +7325,7 @@
         <w:tblBorders>
           <w:bottom w:val="single" w:sz="4" w:space="0" w:color="auto"/>
         </w:tblBorders>
-        <w:tblLook w:val="04A0"/>
+        <w:tblLook w:val="04A0" w:firstRow="1" w:lastRow="0" w:firstColumn="1" w:lastColumn="0" w:noHBand="0" w:noVBand="1"/>
       </w:tblPr>
       <w:tblGrid>
         <w:gridCol w:w="1329"/>
@@ -7666,7 +7518,7 @@
           <w:insideH w:val="single" w:sz="4" w:space="0" w:color="auto"/>
           <w:insideV w:val="single" w:sz="4" w:space="0" w:color="auto"/>
         </w:tblBorders>
-        <w:tblLook w:val="04A0"/>
+        <w:tblLook w:val="04A0" w:firstRow="1" w:lastRow="0" w:firstColumn="1" w:lastColumn="0" w:noHBand="0" w:noVBand="1"/>
       </w:tblPr>
       <w:tblGrid>
         <w:gridCol w:w="3261"/>
@@ -7821,7 +7673,6 @@
                 <w:szCs w:val="24"/>
               </w:rPr>
             </w:pPr>
-            <w:proofErr w:type="spellStart"/>
             <w:r>
               <w:rPr>
                 <w:rFonts w:ascii="Times New Roman" w:eastAsia="Times New Roman" w:hAnsi="Times New Roman" w:cs="Times New Roman"/>
@@ -7831,19 +7682,7 @@
                 <w:szCs w:val="24"/>
                 <w:lang w:eastAsia="ru-RU"/>
               </w:rPr>
-              <w:t>Техносферная</w:t>
-            </w:r>
-            <w:proofErr w:type="spellEnd"/>
-            <w:r>
-              <w:rPr>
-                <w:rFonts w:ascii="Times New Roman" w:eastAsia="Times New Roman" w:hAnsi="Times New Roman" w:cs="Times New Roman"/>
-                <w:bCs/>
-                <w:color w:val="000000"/>
-                <w:sz w:val="24"/>
-                <w:szCs w:val="24"/>
-                <w:lang w:eastAsia="ru-RU"/>
-              </w:rPr>
-              <w:t xml:space="preserve"> безопасность</w:t>
+              <w:t>Техносферная безопасность</w:t>
             </w:r>
           </w:p>
         </w:tc>
@@ -8414,7 +8253,7 @@
     <w:tbl>
       <w:tblPr>
         <w:tblW w:w="9607" w:type="dxa"/>
-        <w:tblLook w:val="04A0"/>
+        <w:tblLook w:val="04A0" w:firstRow="1" w:lastRow="0" w:firstColumn="1" w:lastColumn="0" w:noHBand="0" w:noVBand="1"/>
       </w:tblPr>
       <w:tblGrid>
         <w:gridCol w:w="2749"/>
@@ -8928,8 +8767,6 @@
           <w:szCs w:val="24"/>
         </w:rPr>
       </w:pPr>
-      <w:bookmarkStart w:id="1" w:name="_GoBack"/>
-      <w:bookmarkEnd w:id="1"/>
     </w:p>
     <w:p>
       <w:pPr>
@@ -9249,8 +9086,20 @@
           <w:szCs w:val="24"/>
           <w:vertAlign w:val="superscript"/>
         </w:rPr>
-        <w:t>внимательно относился к выполняемой работе, помогал сотрудникам с расчетами различных показателей и т.д.</w:t>
-      </w:r>
+        <w:t xml:space="preserve">внимательно относился к выполняемой работе, помогал сотрудникам с расчетами различных показателей и </w:t>
+      </w:r>
+      <w:proofErr w:type="gramStart"/>
+      <w:r>
+        <w:rPr>
+          <w:rStyle w:val="c0"/>
+          <w:rFonts w:ascii="Times New Roman" w:hAnsi="Times New Roman" w:cs="Times New Roman"/>
+          <w:sz w:val="24"/>
+          <w:szCs w:val="24"/>
+          <w:vertAlign w:val="superscript"/>
+        </w:rPr>
+        <w:t>т.д.</w:t>
+      </w:r>
+      <w:proofErr w:type="gramEnd"/>
       <w:r>
         <w:rPr>
           <w:rStyle w:val="c0"/>
@@ -9414,7 +9263,29 @@
           <w:szCs w:val="24"/>
           <w:vertAlign w:val="superscript"/>
         </w:rPr>
-        <w:t xml:space="preserve"> (добросовестно, аккуратно и т.д.). </w:t>
+        <w:t xml:space="preserve"> (добросовестно, аккуратно и </w:t>
+      </w:r>
+      <w:proofErr w:type="gramStart"/>
+      <w:r>
+        <w:rPr>
+          <w:rStyle w:val="c0"/>
+          <w:rFonts w:ascii="Times New Roman" w:hAnsi="Times New Roman" w:cs="Times New Roman"/>
+          <w:sz w:val="24"/>
+          <w:szCs w:val="24"/>
+          <w:vertAlign w:val="superscript"/>
+        </w:rPr>
+        <w:t>т.д.</w:t>
+      </w:r>
+      <w:proofErr w:type="gramEnd"/>
+      <w:r>
+        <w:rPr>
+          <w:rStyle w:val="c0"/>
+          <w:rFonts w:ascii="Times New Roman" w:hAnsi="Times New Roman" w:cs="Times New Roman"/>
+          <w:sz w:val="24"/>
+          <w:szCs w:val="24"/>
+          <w:vertAlign w:val="superscript"/>
+        </w:rPr>
+        <w:t xml:space="preserve">). </w:t>
       </w:r>
     </w:p>
     <w:p>
@@ -9929,8 +9800,8 @@
 </file>
 
 <file path=word/numbering.xml><?xml version="1.0" encoding="utf-8"?>
-<w:numbering xmlns:ve="http://schemas.openxmlformats.org/markup-compatibility/2006" xmlns:o="urn:schemas-microsoft-com:office:office" xmlns:r="http://schemas.openxmlformats.org/officeDocument/2006/relationships" xmlns:m="http://schemas.openxmlformats.org/officeDocument/2006/math" xmlns:v="urn:schemas-microsoft-com:vml" xmlns:wp="http://schemas.openxmlformats.org/drawingml/2006/wordprocessingDrawing" xmlns:w10="urn:schemas-microsoft-com:office:word" xmlns:w="http://schemas.openxmlformats.org/wordprocessingml/2006/main" xmlns:wne="http://schemas.microsoft.com/office/word/2006/wordml">
-  <w:abstractNum w:abstractNumId="0">
+<w:numbering xmlns:wpc="http://schemas.microsoft.com/office/word/2010/wordprocessingCanvas" xmlns:cx="http://schemas.microsoft.com/office/drawing/2014/chartex" xmlns:cx1="http://schemas.microsoft.com/office/drawing/2015/9/8/chartex" xmlns:cx2="http://schemas.microsoft.com/office/drawing/2015/10/21/chartex" xmlns:cx3="http://schemas.microsoft.com/office/drawing/2016/5/9/chartex" xmlns:cx4="http://schemas.microsoft.com/office/drawing/2016/5/10/chartex" xmlns:cx5="http://schemas.microsoft.com/office/drawing/2016/5/11/chartex" xmlns:cx6="http://schemas.microsoft.com/office/drawing/2016/5/12/chartex" xmlns:cx7="http://schemas.microsoft.com/office/drawing/2016/5/13/chartex" xmlns:cx8="http://schemas.microsoft.com/office/drawing/2016/5/14/chartex" xmlns:mc="http://schemas.openxmlformats.org/markup-compatibility/2006" xmlns:aink="http://schemas.microsoft.com/office/drawing/2016/ink" xmlns:am3d="http://schemas.microsoft.com/office/drawing/2017/model3d" xmlns:o="urn:schemas-microsoft-com:office:office" xmlns:oel="http://schemas.microsoft.com/office/2019/extlst" xmlns:r="http://schemas.openxmlformats.org/officeDocument/2006/relationships" xmlns:m="http://schemas.openxmlformats.org/officeDocument/2006/math" xmlns:v="urn:schemas-microsoft-com:vml" xmlns:wp14="http://schemas.microsoft.com/office/word/2010/wordprocessingDrawing" xmlns:wp="http://schemas.openxmlformats.org/drawingml/2006/wordprocessingDrawing" xmlns:w10="urn:schemas-microsoft-com:office:word" xmlns:w="http://schemas.openxmlformats.org/wordprocessingml/2006/main" xmlns:w14="http://schemas.microsoft.com/office/word/2010/wordml" xmlns:w15="http://schemas.microsoft.com/office/word/2012/wordml" xmlns:w16cex="http://schemas.microsoft.com/office/word/2018/wordml/cex" xmlns:w16cid="http://schemas.microsoft.com/office/word/2016/wordml/cid" xmlns:w16="http://schemas.microsoft.com/office/word/2018/wordml" xmlns:w16sdtdh="http://schemas.microsoft.com/office/word/2020/wordml/sdtdatahash" xmlns:w16se="http://schemas.microsoft.com/office/word/2015/wordml/symex" xmlns:wpg="http://schemas.microsoft.com/office/word/2010/wordprocessingGroup" xmlns:wpi="http://schemas.microsoft.com/office/word/2010/wordprocessingInk" xmlns:wne="http://schemas.microsoft.com/office/word/2006/wordml" xmlns:wps="http://schemas.microsoft.com/office/word/2010/wordprocessingShape" mc:Ignorable="w14 w15 w16se w16cid w16 w16cex w16sdtdh wp14">
+  <w:abstractNum w:abstractNumId="0" w15:restartNumberingAfterBreak="0">
     <w:nsid w:val="157C696B"/>
     <w:multiLevelType w:val="multilevel"/>
     <w:tmpl w:val="157C696B"/>
@@ -10043,7 +9914,7 @@
       </w:rPr>
     </w:lvl>
   </w:abstractNum>
-  <w:abstractNum w:abstractNumId="1">
+  <w:abstractNum w:abstractNumId="1" w15:restartNumberingAfterBreak="0">
     <w:nsid w:val="15AD534B"/>
     <w:multiLevelType w:val="hybridMultilevel"/>
     <w:tmpl w:val="C1A2D58C"/>
@@ -10132,7 +10003,7 @@
       </w:pPr>
     </w:lvl>
   </w:abstractNum>
-  <w:abstractNum w:abstractNumId="2">
+  <w:abstractNum w:abstractNumId="2" w15:restartNumberingAfterBreak="0">
     <w:nsid w:val="1D5E66D1"/>
     <w:multiLevelType w:val="multilevel"/>
     <w:tmpl w:val="1D5E66D1"/>
@@ -10224,7 +10095,7 @@
       </w:pPr>
     </w:lvl>
   </w:abstractNum>
-  <w:abstractNum w:abstractNumId="3">
+  <w:abstractNum w:abstractNumId="3" w15:restartNumberingAfterBreak="0">
     <w:nsid w:val="2C06276F"/>
     <w:multiLevelType w:val="hybridMultilevel"/>
     <w:tmpl w:val="F75414E4"/>
@@ -10313,7 +10184,7 @@
       </w:pPr>
     </w:lvl>
   </w:abstractNum>
-  <w:abstractNum w:abstractNumId="4">
+  <w:abstractNum w:abstractNumId="4" w15:restartNumberingAfterBreak="0">
     <w:nsid w:val="2DEB3BC6"/>
     <w:multiLevelType w:val="hybridMultilevel"/>
     <w:tmpl w:val="00000000"/>
@@ -10426,7 +10297,7 @@
       </w:rPr>
     </w:lvl>
   </w:abstractNum>
-  <w:abstractNum w:abstractNumId="5">
+  <w:abstractNum w:abstractNumId="5" w15:restartNumberingAfterBreak="0">
     <w:nsid w:val="3F0E369F"/>
     <w:multiLevelType w:val="multilevel"/>
     <w:tmpl w:val="2D685C8E"/>
@@ -10543,7 +10414,7 @@
       </w:pPr>
     </w:lvl>
   </w:abstractNum>
-  <w:abstractNum w:abstractNumId="6">
+  <w:abstractNum w:abstractNumId="6" w15:restartNumberingAfterBreak="0">
     <w:nsid w:val="4DDA5D7C"/>
     <w:multiLevelType w:val="multilevel"/>
     <w:tmpl w:val="6E2E6892"/>
@@ -10656,7 +10527,7 @@
       </w:pPr>
     </w:lvl>
   </w:abstractNum>
-  <w:abstractNum w:abstractNumId="7">
+  <w:abstractNum w:abstractNumId="7" w15:restartNumberingAfterBreak="0">
     <w:nsid w:val="4EAE315B"/>
     <w:multiLevelType w:val="multilevel"/>
     <w:tmpl w:val="2D685C8E"/>
@@ -10773,7 +10644,7 @@
       </w:pPr>
     </w:lvl>
   </w:abstractNum>
-  <w:abstractNum w:abstractNumId="8">
+  <w:abstractNum w:abstractNumId="8" w15:restartNumberingAfterBreak="0">
     <w:nsid w:val="51212A72"/>
     <w:multiLevelType w:val="hybridMultilevel"/>
     <w:tmpl w:val="296C7D34"/>
@@ -10886,7 +10757,7 @@
       </w:rPr>
     </w:lvl>
   </w:abstractNum>
-  <w:abstractNum w:abstractNumId="9">
+  <w:abstractNum w:abstractNumId="9" w15:restartNumberingAfterBreak="0">
     <w:nsid w:val="5710531E"/>
     <w:multiLevelType w:val="multilevel"/>
     <w:tmpl w:val="2D685C8E"/>
@@ -11003,7 +10874,7 @@
       </w:pPr>
     </w:lvl>
   </w:abstractNum>
-  <w:abstractNum w:abstractNumId="10">
+  <w:abstractNum w:abstractNumId="10" w15:restartNumberingAfterBreak="0">
     <w:nsid w:val="7F4143FD"/>
     <w:multiLevelType w:val="hybridMultilevel"/>
     <w:tmpl w:val="E2904C06"/>
@@ -11116,44 +10987,44 @@
       </w:rPr>
     </w:lvl>
   </w:abstractNum>
-  <w:num w:numId="1">
+  <w:num w:numId="1" w16cid:durableId="17851125">
     <w:abstractNumId w:val="8"/>
   </w:num>
-  <w:num w:numId="2">
+  <w:num w:numId="2" w16cid:durableId="1470902563">
     <w:abstractNumId w:val="9"/>
   </w:num>
-  <w:num w:numId="3">
+  <w:num w:numId="3" w16cid:durableId="955060782">
     <w:abstractNumId w:val="4"/>
   </w:num>
-  <w:num w:numId="4">
+  <w:num w:numId="4" w16cid:durableId="393428736">
     <w:abstractNumId w:val="2"/>
   </w:num>
-  <w:num w:numId="5">
+  <w:num w:numId="5" w16cid:durableId="541401002">
     <w:abstractNumId w:val="0"/>
   </w:num>
-  <w:num w:numId="6">
+  <w:num w:numId="6" w16cid:durableId="556553424">
     <w:abstractNumId w:val="10"/>
   </w:num>
-  <w:num w:numId="7">
+  <w:num w:numId="7" w16cid:durableId="795831755">
     <w:abstractNumId w:val="6"/>
   </w:num>
-  <w:num w:numId="8">
+  <w:num w:numId="8" w16cid:durableId="1467160850">
     <w:abstractNumId w:val="1"/>
   </w:num>
-  <w:num w:numId="9">
+  <w:num w:numId="9" w16cid:durableId="1756823808">
     <w:abstractNumId w:val="5"/>
   </w:num>
-  <w:num w:numId="10">
+  <w:num w:numId="10" w16cid:durableId="1252155799">
     <w:abstractNumId w:val="3"/>
   </w:num>
-  <w:num w:numId="11">
+  <w:num w:numId="11" w16cid:durableId="868100992">
     <w:abstractNumId w:val="7"/>
   </w:num>
 </w:numbering>
 </file>
 
 <file path=word/styles.xml><?xml version="1.0" encoding="utf-8"?>
-<w:styles xmlns:r="http://schemas.openxmlformats.org/officeDocument/2006/relationships" xmlns:w="http://schemas.openxmlformats.org/wordprocessingml/2006/main">
+<w:styles xmlns:mc="http://schemas.openxmlformats.org/markup-compatibility/2006" xmlns:r="http://schemas.openxmlformats.org/officeDocument/2006/relationships" xmlns:w="http://schemas.openxmlformats.org/wordprocessingml/2006/main" xmlns:w14="http://schemas.microsoft.com/office/word/2010/wordml" xmlns:w15="http://schemas.microsoft.com/office/word/2012/wordml" xmlns:w16cex="http://schemas.microsoft.com/office/word/2018/wordml/cex" xmlns:w16cid="http://schemas.microsoft.com/office/word/2016/wordml/cid" xmlns:w16="http://schemas.microsoft.com/office/word/2018/wordml" xmlns:w16sdtdh="http://schemas.microsoft.com/office/word/2020/wordml/sdtdatahash" xmlns:w16se="http://schemas.microsoft.com/office/word/2015/wordml/symex" mc:Ignorable="w14 w15 w16se w16cid w16 w16cex w16sdtdh">
   <w:docDefaults>
     <w:rPrDefault>
       <w:rPr>
@@ -11169,145 +11040,383 @@
       </w:pPr>
     </w:pPrDefault>
   </w:docDefaults>
-  <w:latentStyles w:defLockedState="0" w:defUIPriority="99" w:defSemiHidden="1" w:defUnhideWhenUsed="1" w:defQFormat="0" w:count="267">
-    <w:lsdException w:name="Normal" w:semiHidden="0" w:uiPriority="0" w:unhideWhenUsed="0" w:qFormat="1"/>
-    <w:lsdException w:name="heading 1" w:semiHidden="0" w:uiPriority="9" w:unhideWhenUsed="0" w:qFormat="1"/>
-    <w:lsdException w:name="heading 2" w:uiPriority="9" w:qFormat="1"/>
-    <w:lsdException w:name="heading 3" w:uiPriority="9" w:qFormat="1"/>
-    <w:lsdException w:name="heading 4" w:uiPriority="9" w:qFormat="1"/>
-    <w:lsdException w:name="heading 5" w:uiPriority="9" w:qFormat="1"/>
-    <w:lsdException w:name="heading 6" w:uiPriority="9" w:qFormat="1"/>
-    <w:lsdException w:name="heading 7" w:uiPriority="9" w:qFormat="1"/>
-    <w:lsdException w:name="heading 8" w:uiPriority="9" w:qFormat="1"/>
-    <w:lsdException w:name="heading 9" w:uiPriority="9" w:qFormat="1"/>
-    <w:lsdException w:name="toc 1" w:uiPriority="39"/>
-    <w:lsdException w:name="toc 2" w:uiPriority="39"/>
-    <w:lsdException w:name="toc 3" w:uiPriority="39"/>
-    <w:lsdException w:name="toc 4" w:uiPriority="39"/>
-    <w:lsdException w:name="toc 5" w:uiPriority="39"/>
-    <w:lsdException w:name="toc 6" w:uiPriority="39"/>
-    <w:lsdException w:name="toc 7" w:uiPriority="39"/>
-    <w:lsdException w:name="toc 8" w:uiPriority="39"/>
-    <w:lsdException w:name="toc 9" w:uiPriority="39"/>
-    <w:lsdException w:name="caption" w:uiPriority="35" w:qFormat="1"/>
-    <w:lsdException w:name="Title" w:semiHidden="0" w:uiPriority="10" w:unhideWhenUsed="0" w:qFormat="1"/>
-    <w:lsdException w:name="Default Paragraph Font" w:uiPriority="1"/>
-    <w:lsdException w:name="Body Text Indent" w:uiPriority="0"/>
-    <w:lsdException w:name="Subtitle" w:semiHidden="0" w:uiPriority="11" w:unhideWhenUsed="0" w:qFormat="1"/>
-    <w:lsdException w:name="Strong" w:semiHidden="0" w:uiPriority="22" w:unhideWhenUsed="0" w:qFormat="1"/>
-    <w:lsdException w:name="Emphasis" w:semiHidden="0" w:uiPriority="20" w:unhideWhenUsed="0" w:qFormat="1"/>
-    <w:lsdException w:name="Table Grid" w:semiHidden="0" w:uiPriority="59" w:unhideWhenUsed="0"/>
-    <w:lsdException w:name="Placeholder Text" w:unhideWhenUsed="0"/>
-    <w:lsdException w:name="No Spacing" w:semiHidden="0" w:uiPriority="1" w:unhideWhenUsed="0" w:qFormat="1"/>
-    <w:lsdException w:name="Light Shading" w:semiHidden="0" w:uiPriority="60" w:unhideWhenUsed="0"/>
-    <w:lsdException w:name="Light List" w:semiHidden="0" w:uiPriority="61" w:unhideWhenUsed="0"/>
-    <w:lsdException w:name="Light Grid" w:semiHidden="0" w:uiPriority="62" w:unhideWhenUsed="0"/>
-    <w:lsdException w:name="Medium Shading 1" w:semiHidden="0" w:uiPriority="63" w:unhideWhenUsed="0"/>
-    <w:lsdException w:name="Medium Shading 2" w:semiHidden="0" w:uiPriority="64" w:unhideWhenUsed="0"/>
-    <w:lsdException w:name="Medium List 1" w:semiHidden="0" w:uiPriority="65" w:unhideWhenUsed="0"/>
-    <w:lsdException w:name="Medium List 2" w:semiHidden="0" w:uiPriority="66" w:unhideWhenUsed="0"/>
-    <w:lsdException w:name="Medium Grid 1" w:semiHidden="0" w:uiPriority="67" w:unhideWhenUsed="0"/>
-    <w:lsdException w:name="Medium Grid 2" w:semiHidden="0" w:uiPriority="68" w:unhideWhenUsed="0"/>
-    <w:lsdException w:name="Medium Grid 3" w:semiHidden="0" w:uiPriority="69" w:unhideWhenUsed="0"/>
-    <w:lsdException w:name="Dark List" w:semiHidden="0" w:uiPriority="70" w:unhideWhenUsed="0"/>
-    <w:lsdException w:name="Colorful Shading" w:semiHidden="0" w:uiPriority="71" w:unhideWhenUsed="0"/>
-    <w:lsdException w:name="Colorful List" w:semiHidden="0" w:uiPriority="72" w:unhideWhenUsed="0"/>
-    <w:lsdException w:name="Colorful Grid" w:semiHidden="0" w:uiPriority="73" w:unhideWhenUsed="0"/>
-    <w:lsdException w:name="Light Shading Accent 1" w:semiHidden="0" w:uiPriority="60" w:unhideWhenUsed="0"/>
-    <w:lsdException w:name="Light List Accent 1" w:semiHidden="0" w:uiPriority="61" w:unhideWhenUsed="0"/>
-    <w:lsdException w:name="Light Grid Accent 1" w:semiHidden="0" w:uiPriority="62" w:unhideWhenUsed="0"/>
-    <w:lsdException w:name="Medium Shading 1 Accent 1" w:semiHidden="0" w:uiPriority="63" w:unhideWhenUsed="0"/>
-    <w:lsdException w:name="Medium Shading 2 Accent 1" w:semiHidden="0" w:uiPriority="64" w:unhideWhenUsed="0"/>
-    <w:lsdException w:name="Medium List 1 Accent 1" w:semiHidden="0" w:uiPriority="65" w:unhideWhenUsed="0"/>
-    <w:lsdException w:name="Revision" w:unhideWhenUsed="0"/>
-    <w:lsdException w:name="List Paragraph" w:semiHidden="0" w:uiPriority="34" w:unhideWhenUsed="0" w:qFormat="1"/>
-    <w:lsdException w:name="Quote" w:semiHidden="0" w:uiPriority="29" w:unhideWhenUsed="0" w:qFormat="1"/>
-    <w:lsdException w:name="Intense Quote" w:semiHidden="0" w:uiPriority="30" w:unhideWhenUsed="0" w:qFormat="1"/>
-    <w:lsdException w:name="Medium List 2 Accent 1" w:semiHidden="0" w:uiPriority="66" w:unhideWhenUsed="0"/>
-    <w:lsdException w:name="Medium Grid 1 Accent 1" w:semiHidden="0" w:uiPriority="67" w:unhideWhenUsed="0"/>
-    <w:lsdException w:name="Medium Grid 2 Accent 1" w:semiHidden="0" w:uiPriority="68" w:unhideWhenUsed="0"/>
-    <w:lsdException w:name="Medium Grid 3 Accent 1" w:semiHidden="0" w:uiPriority="69" w:unhideWhenUsed="0"/>
-    <w:lsdException w:name="Dark List Accent 1" w:semiHidden="0" w:uiPriority="70" w:unhideWhenUsed="0"/>
-    <w:lsdException w:name="Colorful Shading Accent 1" w:semiHidden="0" w:uiPriority="71" w:unhideWhenUsed="0"/>
-    <w:lsdException w:name="Colorful List Accent 1" w:semiHidden="0" w:uiPriority="72" w:unhideWhenUsed="0"/>
-    <w:lsdException w:name="Colorful Grid Accent 1" w:semiHidden="0" w:uiPriority="73" w:unhideWhenUsed="0"/>
-    <w:lsdException w:name="Light Shading Accent 2" w:semiHidden="0" w:uiPriority="60" w:unhideWhenUsed="0"/>
-    <w:lsdException w:name="Light List Accent 2" w:semiHidden="0" w:uiPriority="61" w:unhideWhenUsed="0"/>
-    <w:lsdException w:name="Light Grid Accent 2" w:semiHidden="0" w:uiPriority="62" w:unhideWhenUsed="0"/>
-    <w:lsdException w:name="Medium Shading 1 Accent 2" w:semiHidden="0" w:uiPriority="63" w:unhideWhenUsed="0"/>
-    <w:lsdException w:name="Medium Shading 2 Accent 2" w:semiHidden="0" w:uiPriority="64" w:unhideWhenUsed="0"/>
-    <w:lsdException w:name="Medium List 1 Accent 2" w:semiHidden="0" w:uiPriority="65" w:unhideWhenUsed="0"/>
-    <w:lsdException w:name="Medium List 2 Accent 2" w:semiHidden="0" w:uiPriority="66" w:unhideWhenUsed="0"/>
-    <w:lsdException w:name="Medium Grid 1 Accent 2" w:semiHidden="0" w:uiPriority="67" w:unhideWhenUsed="0"/>
-    <w:lsdException w:name="Medium Grid 2 Accent 2" w:semiHidden="0" w:uiPriority="68" w:unhideWhenUsed="0"/>
-    <w:lsdException w:name="Medium Grid 3 Accent 2" w:semiHidden="0" w:uiPriority="69" w:unhideWhenUsed="0"/>
-    <w:lsdException w:name="Dark List Accent 2" w:semiHidden="0" w:uiPriority="70" w:unhideWhenUsed="0"/>
-    <w:lsdException w:name="Colorful Shading Accent 2" w:semiHidden="0" w:uiPriority="71" w:unhideWhenUsed="0"/>
-    <w:lsdException w:name="Colorful List Accent 2" w:semiHidden="0" w:uiPriority="72" w:unhideWhenUsed="0"/>
-    <w:lsdException w:name="Colorful Grid Accent 2" w:semiHidden="0" w:uiPriority="73" w:unhideWhenUsed="0"/>
-    <w:lsdException w:name="Light Shading Accent 3" w:semiHidden="0" w:uiPriority="60" w:unhideWhenUsed="0"/>
-    <w:lsdException w:name="Light List Accent 3" w:semiHidden="0" w:uiPriority="61" w:unhideWhenUsed="0"/>
-    <w:lsdException w:name="Light Grid Accent 3" w:semiHidden="0" w:uiPriority="62" w:unhideWhenUsed="0"/>
-    <w:lsdException w:name="Medium Shading 1 Accent 3" w:semiHidden="0" w:uiPriority="63" w:unhideWhenUsed="0"/>
-    <w:lsdException w:name="Medium Shading 2 Accent 3" w:semiHidden="0" w:uiPriority="64" w:unhideWhenUsed="0"/>
-    <w:lsdException w:name="Medium List 1 Accent 3" w:semiHidden="0" w:uiPriority="65" w:unhideWhenUsed="0"/>
-    <w:lsdException w:name="Medium List 2 Accent 3" w:semiHidden="0" w:uiPriority="66" w:unhideWhenUsed="0"/>
-    <w:lsdException w:name="Medium Grid 1 Accent 3" w:semiHidden="0" w:uiPriority="67" w:unhideWhenUsed="0"/>
-    <w:lsdException w:name="Medium Grid 2 Accent 3" w:semiHidden="0" w:uiPriority="68" w:unhideWhenUsed="0"/>
-    <w:lsdException w:name="Medium Grid 3 Accent 3" w:semiHidden="0" w:uiPriority="69" w:unhideWhenUsed="0"/>
-    <w:lsdException w:name="Dark List Accent 3" w:semiHidden="0" w:uiPriority="70" w:unhideWhenUsed="0"/>
-    <w:lsdException w:name="Colorful Shading Accent 3" w:semiHidden="0" w:uiPriority="71" w:unhideWhenUsed="0"/>
-    <w:lsdException w:name="Colorful List Accent 3" w:semiHidden="0" w:uiPriority="72" w:unhideWhenUsed="0"/>
-    <w:lsdException w:name="Colorful Grid Accent 3" w:semiHidden="0" w:uiPriority="73" w:unhideWhenUsed="0"/>
-    <w:lsdException w:name="Light Shading Accent 4" w:semiHidden="0" w:uiPriority="60" w:unhideWhenUsed="0"/>
-    <w:lsdException w:name="Light List Accent 4" w:semiHidden="0" w:uiPriority="61" w:unhideWhenUsed="0"/>
-    <w:lsdException w:name="Light Grid Accent 4" w:semiHidden="0" w:uiPriority="62" w:unhideWhenUsed="0"/>
-    <w:lsdException w:name="Medium Shading 1 Accent 4" w:semiHidden="0" w:uiPriority="63" w:unhideWhenUsed="0"/>
-    <w:lsdException w:name="Medium Shading 2 Accent 4" w:semiHidden="0" w:uiPriority="64" w:unhideWhenUsed="0"/>
-    <w:lsdException w:name="Medium List 1 Accent 4" w:semiHidden="0" w:uiPriority="65" w:unhideWhenUsed="0"/>
-    <w:lsdException w:name="Medium List 2 Accent 4" w:semiHidden="0" w:uiPriority="66" w:unhideWhenUsed="0"/>
-    <w:lsdException w:name="Medium Grid 1 Accent 4" w:semiHidden="0" w:uiPriority="67" w:unhideWhenUsed="0"/>
-    <w:lsdException w:name="Medium Grid 2 Accent 4" w:semiHidden="0" w:uiPriority="68" w:unhideWhenUsed="0"/>
-    <w:lsdException w:name="Medium Grid 3 Accent 4" w:semiHidden="0" w:uiPriority="69" w:unhideWhenUsed="0"/>
-    <w:lsdException w:name="Dark List Accent 4" w:semiHidden="0" w:uiPriority="70" w:unhideWhenUsed="0"/>
-    <w:lsdException w:name="Colorful Shading Accent 4" w:semiHidden="0" w:uiPriority="71" w:unhideWhenUsed="0"/>
-    <w:lsdException w:name="Colorful List Accent 4" w:semiHidden="0" w:uiPriority="72" w:unhideWhenUsed="0"/>
-    <w:lsdException w:name="Colorful Grid Accent 4" w:semiHidden="0" w:uiPriority="73" w:unhideWhenUsed="0"/>
-    <w:lsdException w:name="Light Shading Accent 5" w:semiHidden="0" w:uiPriority="60" w:unhideWhenUsed="0"/>
-    <w:lsdException w:name="Light List Accent 5" w:semiHidden="0" w:uiPriority="61" w:unhideWhenUsed="0"/>
-    <w:lsdException w:name="Light Grid Accent 5" w:semiHidden="0" w:uiPriority="62" w:unhideWhenUsed="0"/>
-    <w:lsdException w:name="Medium Shading 1 Accent 5" w:semiHidden="0" w:uiPriority="63" w:unhideWhenUsed="0"/>
-    <w:lsdException w:name="Medium Shading 2 Accent 5" w:semiHidden="0" w:uiPriority="64" w:unhideWhenUsed="0"/>
-    <w:lsdException w:name="Medium List 1 Accent 5" w:semiHidden="0" w:uiPriority="65" w:unhideWhenUsed="0"/>
-    <w:lsdException w:name="Medium List 2 Accent 5" w:semiHidden="0" w:uiPriority="66" w:unhideWhenUsed="0"/>
-    <w:lsdException w:name="Medium Grid 1 Accent 5" w:semiHidden="0" w:uiPriority="67" w:unhideWhenUsed="0"/>
-    <w:lsdException w:name="Medium Grid 2 Accent 5" w:semiHidden="0" w:uiPriority="68" w:unhideWhenUsed="0"/>
-    <w:lsdException w:name="Medium Grid 3 Accent 5" w:semiHidden="0" w:uiPriority="69" w:unhideWhenUsed="0"/>
-    <w:lsdException w:name="Dark List Accent 5" w:semiHidden="0" w:uiPriority="70" w:unhideWhenUsed="0"/>
-    <w:lsdException w:name="Colorful Shading Accent 5" w:semiHidden="0" w:uiPriority="71" w:unhideWhenUsed="0"/>
-    <w:lsdException w:name="Colorful List Accent 5" w:semiHidden="0" w:uiPriority="72" w:unhideWhenUsed="0"/>
-    <w:lsdException w:name="Colorful Grid Accent 5" w:semiHidden="0" w:uiPriority="73" w:unhideWhenUsed="0"/>
-    <w:lsdException w:name="Light Shading Accent 6" w:semiHidden="0" w:uiPriority="60" w:unhideWhenUsed="0"/>
-    <w:lsdException w:name="Light List Accent 6" w:semiHidden="0" w:uiPriority="61" w:unhideWhenUsed="0"/>
-    <w:lsdException w:name="Light Grid Accent 6" w:semiHidden="0" w:uiPriority="62" w:unhideWhenUsed="0"/>
-    <w:lsdException w:name="Medium Shading 1 Accent 6" w:semiHidden="0" w:uiPriority="63" w:unhideWhenUsed="0"/>
-    <w:lsdException w:name="Medium Shading 2 Accent 6" w:semiHidden="0" w:uiPriority="64" w:unhideWhenUsed="0"/>
-    <w:lsdException w:name="Medium List 1 Accent 6" w:semiHidden="0" w:uiPriority="65" w:unhideWhenUsed="0"/>
-    <w:lsdException w:name="Medium List 2 Accent 6" w:semiHidden="0" w:uiPriority="66" w:unhideWhenUsed="0"/>
-    <w:lsdException w:name="Medium Grid 1 Accent 6" w:semiHidden="0" w:uiPriority="67" w:unhideWhenUsed="0"/>
-    <w:lsdException w:name="Medium Grid 2 Accent 6" w:semiHidden="0" w:uiPriority="68" w:unhideWhenUsed="0"/>
-    <w:lsdException w:name="Medium Grid 3 Accent 6" w:semiHidden="0" w:uiPriority="69" w:unhideWhenUsed="0"/>
-    <w:lsdException w:name="Dark List Accent 6" w:semiHidden="0" w:uiPriority="70" w:unhideWhenUsed="0"/>
-    <w:lsdException w:name="Colorful Shading Accent 6" w:semiHidden="0" w:uiPriority="71" w:unhideWhenUsed="0"/>
-    <w:lsdException w:name="Colorful List Accent 6" w:semiHidden="0" w:uiPriority="72" w:unhideWhenUsed="0"/>
-    <w:lsdException w:name="Colorful Grid Accent 6" w:semiHidden="0" w:uiPriority="73" w:unhideWhenUsed="0"/>
-    <w:lsdException w:name="Subtle Emphasis" w:semiHidden="0" w:uiPriority="19" w:unhideWhenUsed="0" w:qFormat="1"/>
-    <w:lsdException w:name="Intense Emphasis" w:semiHidden="0" w:uiPriority="21" w:unhideWhenUsed="0" w:qFormat="1"/>
-    <w:lsdException w:name="Subtle Reference" w:semiHidden="0" w:uiPriority="31" w:unhideWhenUsed="0" w:qFormat="1"/>
-    <w:lsdException w:name="Intense Reference" w:semiHidden="0" w:uiPriority="32" w:unhideWhenUsed="0" w:qFormat="1"/>
-    <w:lsdException w:name="Book Title" w:semiHidden="0" w:uiPriority="33" w:unhideWhenUsed="0" w:qFormat="1"/>
-    <w:lsdException w:name="Bibliography" w:uiPriority="37"/>
-    <w:lsdException w:name="TOC Heading" w:uiPriority="39" w:qFormat="1"/>
+  <w:latentStyles w:defLockedState="0" w:defUIPriority="99" w:defSemiHidden="0" w:defUnhideWhenUsed="0" w:defQFormat="0" w:count="376">
+    <w:lsdException w:name="Normal" w:uiPriority="0" w:qFormat="1"/>
+    <w:lsdException w:name="heading 1" w:uiPriority="9" w:qFormat="1"/>
+    <w:lsdException w:name="heading 2" w:semiHidden="1" w:uiPriority="9" w:unhideWhenUsed="1" w:qFormat="1"/>
+    <w:lsdException w:name="heading 3" w:semiHidden="1" w:uiPriority="9" w:unhideWhenUsed="1" w:qFormat="1"/>
+    <w:lsdException w:name="heading 4" w:semiHidden="1" w:uiPriority="9" w:unhideWhenUsed="1" w:qFormat="1"/>
+    <w:lsdException w:name="heading 5" w:semiHidden="1" w:uiPriority="9" w:unhideWhenUsed="1" w:qFormat="1"/>
+    <w:lsdException w:name="heading 6" w:semiHidden="1" w:uiPriority="9" w:unhideWhenUsed="1" w:qFormat="1"/>
+    <w:lsdException w:name="heading 7" w:semiHidden="1" w:uiPriority="9" w:unhideWhenUsed="1" w:qFormat="1"/>
+    <w:lsdException w:name="heading 8" w:semiHidden="1" w:uiPriority="9" w:unhideWhenUsed="1" w:qFormat="1"/>
+    <w:lsdException w:name="heading 9" w:semiHidden="1" w:uiPriority="9" w:unhideWhenUsed="1" w:qFormat="1"/>
+    <w:lsdException w:name="index 1" w:semiHidden="1" w:unhideWhenUsed="1"/>
+    <w:lsdException w:name="index 2" w:semiHidden="1" w:unhideWhenUsed="1"/>
+    <w:lsdException w:name="index 3" w:semiHidden="1" w:unhideWhenUsed="1"/>
+    <w:lsdException w:name="index 4" w:semiHidden="1" w:unhideWhenUsed="1"/>
+    <w:lsdException w:name="index 5" w:semiHidden="1" w:unhideWhenUsed="1"/>
+    <w:lsdException w:name="index 6" w:semiHidden="1" w:unhideWhenUsed="1"/>
+    <w:lsdException w:name="index 7" w:semiHidden="1" w:unhideWhenUsed="1"/>
+    <w:lsdException w:name="index 8" w:semiHidden="1" w:unhideWhenUsed="1"/>
+    <w:lsdException w:name="index 9" w:semiHidden="1" w:unhideWhenUsed="1"/>
+    <w:lsdException w:name="toc 1" w:semiHidden="1" w:uiPriority="39" w:unhideWhenUsed="1"/>
+    <w:lsdException w:name="toc 2" w:semiHidden="1" w:uiPriority="39" w:unhideWhenUsed="1"/>
+    <w:lsdException w:name="toc 3" w:semiHidden="1" w:uiPriority="39" w:unhideWhenUsed="1"/>
+    <w:lsdException w:name="toc 4" w:semiHidden="1" w:uiPriority="39" w:unhideWhenUsed="1"/>
+    <w:lsdException w:name="toc 5" w:semiHidden="1" w:uiPriority="39" w:unhideWhenUsed="1"/>
+    <w:lsdException w:name="toc 6" w:semiHidden="1" w:uiPriority="39" w:unhideWhenUsed="1"/>
+    <w:lsdException w:name="toc 7" w:semiHidden="1" w:uiPriority="39" w:unhideWhenUsed="1"/>
+    <w:lsdException w:name="toc 8" w:semiHidden="1" w:uiPriority="39" w:unhideWhenUsed="1"/>
+    <w:lsdException w:name="toc 9" w:semiHidden="1" w:uiPriority="39" w:unhideWhenUsed="1"/>
+    <w:lsdException w:name="Normal Indent" w:semiHidden="1" w:unhideWhenUsed="1"/>
+    <w:lsdException w:name="footnote text" w:semiHidden="1" w:unhideWhenUsed="1"/>
+    <w:lsdException w:name="annotation text" w:semiHidden="1" w:unhideWhenUsed="1"/>
+    <w:lsdException w:name="header" w:semiHidden="1" w:unhideWhenUsed="1"/>
+    <w:lsdException w:name="footer" w:semiHidden="1" w:unhideWhenUsed="1"/>
+    <w:lsdException w:name="index heading" w:semiHidden="1" w:unhideWhenUsed="1"/>
+    <w:lsdException w:name="caption" w:semiHidden="1" w:uiPriority="35" w:unhideWhenUsed="1" w:qFormat="1"/>
+    <w:lsdException w:name="table of figures" w:semiHidden="1" w:unhideWhenUsed="1"/>
+    <w:lsdException w:name="envelope address" w:semiHidden="1" w:unhideWhenUsed="1"/>
+    <w:lsdException w:name="envelope return" w:semiHidden="1" w:unhideWhenUsed="1"/>
+    <w:lsdException w:name="footnote reference" w:semiHidden="1" w:unhideWhenUsed="1"/>
+    <w:lsdException w:name="annotation reference" w:semiHidden="1" w:unhideWhenUsed="1"/>
+    <w:lsdException w:name="line number" w:semiHidden="1" w:unhideWhenUsed="1"/>
+    <w:lsdException w:name="page number" w:semiHidden="1" w:unhideWhenUsed="1"/>
+    <w:lsdException w:name="endnote reference" w:semiHidden="1" w:unhideWhenUsed="1"/>
+    <w:lsdException w:name="endnote text" w:semiHidden="1" w:unhideWhenUsed="1"/>
+    <w:lsdException w:name="table of authorities" w:semiHidden="1" w:unhideWhenUsed="1"/>
+    <w:lsdException w:name="macro" w:semiHidden="1" w:unhideWhenUsed="1"/>
+    <w:lsdException w:name="toa heading" w:semiHidden="1" w:unhideWhenUsed="1"/>
+    <w:lsdException w:name="List" w:semiHidden="1" w:unhideWhenUsed="1"/>
+    <w:lsdException w:name="List Bullet" w:semiHidden="1" w:unhideWhenUsed="1"/>
+    <w:lsdException w:name="List Number" w:semiHidden="1" w:unhideWhenUsed="1"/>
+    <w:lsdException w:name="List 2" w:semiHidden="1" w:unhideWhenUsed="1"/>
+    <w:lsdException w:name="List 3" w:semiHidden="1" w:unhideWhenUsed="1"/>
+    <w:lsdException w:name="List 4" w:semiHidden="1" w:unhideWhenUsed="1"/>
+    <w:lsdException w:name="List 5" w:semiHidden="1" w:unhideWhenUsed="1"/>
+    <w:lsdException w:name="List Bullet 2" w:semiHidden="1" w:unhideWhenUsed="1"/>
+    <w:lsdException w:name="List Bullet 3" w:semiHidden="1" w:unhideWhenUsed="1"/>
+    <w:lsdException w:name="List Bullet 4" w:semiHidden="1" w:unhideWhenUsed="1"/>
+    <w:lsdException w:name="List Bullet 5" w:semiHidden="1" w:unhideWhenUsed="1"/>
+    <w:lsdException w:name="List Number 2" w:semiHidden="1" w:unhideWhenUsed="1"/>
+    <w:lsdException w:name="List Number 3" w:semiHidden="1" w:unhideWhenUsed="1"/>
+    <w:lsdException w:name="List Number 4" w:semiHidden="1" w:unhideWhenUsed="1"/>
+    <w:lsdException w:name="List Number 5" w:semiHidden="1" w:unhideWhenUsed="1"/>
+    <w:lsdException w:name="Title" w:uiPriority="10" w:qFormat="1"/>
+    <w:lsdException w:name="Closing" w:semiHidden="1" w:unhideWhenUsed="1"/>
+    <w:lsdException w:name="Signature" w:semiHidden="1" w:unhideWhenUsed="1"/>
+    <w:lsdException w:name="Default Paragraph Font" w:semiHidden="1" w:uiPriority="1" w:unhideWhenUsed="1"/>
+    <w:lsdException w:name="Body Text" w:semiHidden="1" w:unhideWhenUsed="1"/>
+    <w:lsdException w:name="Body Text Indent" w:semiHidden="1" w:uiPriority="0" w:unhideWhenUsed="1"/>
+    <w:lsdException w:name="List Continue" w:semiHidden="1" w:unhideWhenUsed="1"/>
+    <w:lsdException w:name="List Continue 2" w:semiHidden="1" w:unhideWhenUsed="1"/>
+    <w:lsdException w:name="List Continue 3" w:semiHidden="1" w:unhideWhenUsed="1"/>
+    <w:lsdException w:name="List Continue 4" w:semiHidden="1" w:unhideWhenUsed="1"/>
+    <w:lsdException w:name="List Continue 5" w:semiHidden="1" w:unhideWhenUsed="1"/>
+    <w:lsdException w:name="Message Header" w:semiHidden="1" w:unhideWhenUsed="1"/>
+    <w:lsdException w:name="Subtitle" w:uiPriority="11" w:qFormat="1"/>
+    <w:lsdException w:name="Salutation" w:semiHidden="1" w:unhideWhenUsed="1"/>
+    <w:lsdException w:name="Date" w:semiHidden="1" w:unhideWhenUsed="1"/>
+    <w:lsdException w:name="Body Text First Indent" w:semiHidden="1" w:unhideWhenUsed="1"/>
+    <w:lsdException w:name="Body Text First Indent 2" w:semiHidden="1" w:unhideWhenUsed="1"/>
+    <w:lsdException w:name="Note Heading" w:semiHidden="1" w:unhideWhenUsed="1"/>
+    <w:lsdException w:name="Body Text 2" w:semiHidden="1" w:unhideWhenUsed="1"/>
+    <w:lsdException w:name="Body Text 3" w:semiHidden="1" w:unhideWhenUsed="1"/>
+    <w:lsdException w:name="Body Text Indent 2" w:semiHidden="1" w:unhideWhenUsed="1"/>
+    <w:lsdException w:name="Body Text Indent 3" w:semiHidden="1" w:unhideWhenUsed="1"/>
+    <w:lsdException w:name="Block Text" w:semiHidden="1" w:unhideWhenUsed="1"/>
+    <w:lsdException w:name="Hyperlink" w:semiHidden="1" w:unhideWhenUsed="1"/>
+    <w:lsdException w:name="FollowedHyperlink" w:semiHidden="1" w:unhideWhenUsed="1"/>
+    <w:lsdException w:name="Strong" w:uiPriority="22" w:qFormat="1"/>
+    <w:lsdException w:name="Emphasis" w:uiPriority="20" w:qFormat="1"/>
+    <w:lsdException w:name="Document Map" w:semiHidden="1" w:unhideWhenUsed="1"/>
+    <w:lsdException w:name="Plain Text" w:semiHidden="1" w:unhideWhenUsed="1"/>
+    <w:lsdException w:name="E-mail Signature" w:semiHidden="1" w:unhideWhenUsed="1"/>
+    <w:lsdException w:name="HTML Top of Form" w:semiHidden="1" w:unhideWhenUsed="1"/>
+    <w:lsdException w:name="HTML Bottom of Form" w:semiHidden="1" w:unhideWhenUsed="1"/>
+    <w:lsdException w:name="Normal (Web)" w:semiHidden="1" w:unhideWhenUsed="1"/>
+    <w:lsdException w:name="HTML Acronym" w:semiHidden="1" w:unhideWhenUsed="1"/>
+    <w:lsdException w:name="HTML Address" w:semiHidden="1" w:unhideWhenUsed="1"/>
+    <w:lsdException w:name="HTML Cite" w:semiHidden="1" w:unhideWhenUsed="1"/>
+    <w:lsdException w:name="HTML Code" w:semiHidden="1" w:unhideWhenUsed="1"/>
+    <w:lsdException w:name="HTML Definition" w:semiHidden="1" w:unhideWhenUsed="1"/>
+    <w:lsdException w:name="HTML Keyboard" w:semiHidden="1" w:unhideWhenUsed="1"/>
+    <w:lsdException w:name="HTML Preformatted" w:semiHidden="1" w:unhideWhenUsed="1"/>
+    <w:lsdException w:name="HTML Sample" w:semiHidden="1" w:unhideWhenUsed="1"/>
+    <w:lsdException w:name="HTML Typewriter" w:semiHidden="1" w:unhideWhenUsed="1"/>
+    <w:lsdException w:name="HTML Variable" w:semiHidden="1" w:unhideWhenUsed="1"/>
+    <w:lsdException w:name="Normal Table" w:semiHidden="1" w:unhideWhenUsed="1"/>
+    <w:lsdException w:name="annotation subject" w:semiHidden="1" w:unhideWhenUsed="1"/>
+    <w:lsdException w:name="No List" w:semiHidden="1" w:unhideWhenUsed="1"/>
+    <w:lsdException w:name="Outline List 1" w:semiHidden="1" w:unhideWhenUsed="1"/>
+    <w:lsdException w:name="Outline List 2" w:semiHidden="1" w:unhideWhenUsed="1"/>
+    <w:lsdException w:name="Outline List 3" w:semiHidden="1" w:unhideWhenUsed="1"/>
+    <w:lsdException w:name="Table Simple 1" w:semiHidden="1" w:unhideWhenUsed="1"/>
+    <w:lsdException w:name="Table Simple 2" w:semiHidden="1" w:unhideWhenUsed="1"/>
+    <w:lsdException w:name="Table Simple 3" w:semiHidden="1" w:unhideWhenUsed="1"/>
+    <w:lsdException w:name="Table Classic 1" w:semiHidden="1" w:unhideWhenUsed="1"/>
+    <w:lsdException w:name="Table Classic 2" w:semiHidden="1" w:unhideWhenUsed="1"/>
+    <w:lsdException w:name="Table Classic 3" w:semiHidden="1" w:unhideWhenUsed="1"/>
+    <w:lsdException w:name="Table Classic 4" w:semiHidden="1" w:unhideWhenUsed="1"/>
+    <w:lsdException w:name="Table Colorful 1" w:semiHidden="1" w:unhideWhenUsed="1"/>
+    <w:lsdException w:name="Table Colorful 2" w:semiHidden="1" w:unhideWhenUsed="1"/>
+    <w:lsdException w:name="Table Colorful 3" w:semiHidden="1" w:unhideWhenUsed="1"/>
+    <w:lsdException w:name="Table Columns 1" w:semiHidden="1" w:unhideWhenUsed="1"/>
+    <w:lsdException w:name="Table Columns 2" w:semiHidden="1" w:unhideWhenUsed="1"/>
+    <w:lsdException w:name="Table Columns 3" w:semiHidden="1" w:unhideWhenUsed="1"/>
+    <w:lsdException w:name="Table Columns 4" w:semiHidden="1" w:unhideWhenUsed="1"/>
+    <w:lsdException w:name="Table Columns 5" w:semiHidden="1" w:unhideWhenUsed="1"/>
+    <w:lsdException w:name="Table Grid 1" w:semiHidden="1" w:unhideWhenUsed="1"/>
+    <w:lsdException w:name="Table Grid 2" w:semiHidden="1" w:unhideWhenUsed="1"/>
+    <w:lsdException w:name="Table Grid 3" w:semiHidden="1" w:unhideWhenUsed="1"/>
+    <w:lsdException w:name="Table Grid 4" w:semiHidden="1" w:unhideWhenUsed="1"/>
+    <w:lsdException w:name="Table Grid 5" w:semiHidden="1" w:unhideWhenUsed="1"/>
+    <w:lsdException w:name="Table Grid 6" w:semiHidden="1" w:unhideWhenUsed="1"/>
+    <w:lsdException w:name="Table Grid 7" w:semiHidden="1" w:unhideWhenUsed="1"/>
+    <w:lsdException w:name="Table Grid 8" w:semiHidden="1" w:unhideWhenUsed="1"/>
+    <w:lsdException w:name="Table List 1" w:semiHidden="1" w:unhideWhenUsed="1"/>
+    <w:lsdException w:name="Table List 2" w:semiHidden="1" w:unhideWhenUsed="1"/>
+    <w:lsdException w:name="Table List 3" w:semiHidden="1" w:unhideWhenUsed="1"/>
+    <w:lsdException w:name="Table List 4" w:semiHidden="1" w:unhideWhenUsed="1"/>
+    <w:lsdException w:name="Table List 5" w:semiHidden="1" w:unhideWhenUsed="1"/>
+    <w:lsdException w:name="Table List 6" w:semiHidden="1" w:unhideWhenUsed="1"/>
+    <w:lsdException w:name="Table List 7" w:semiHidden="1" w:unhideWhenUsed="1"/>
+    <w:lsdException w:name="Table List 8" w:semiHidden="1" w:unhideWhenUsed="1"/>
+    <w:lsdException w:name="Table 3D effects 1" w:semiHidden="1" w:unhideWhenUsed="1"/>
+    <w:lsdException w:name="Table 3D effects 2" w:semiHidden="1" w:unhideWhenUsed="1"/>
+    <w:lsdException w:name="Table 3D effects 3" w:semiHidden="1" w:unhideWhenUsed="1"/>
+    <w:lsdException w:name="Table Contemporary" w:semiHidden="1" w:unhideWhenUsed="1"/>
+    <w:lsdException w:name="Table Elegant" w:semiHidden="1" w:unhideWhenUsed="1"/>
+    <w:lsdException w:name="Table Professional" w:semiHidden="1" w:unhideWhenUsed="1"/>
+    <w:lsdException w:name="Table Subtle 1" w:semiHidden="1" w:unhideWhenUsed="1"/>
+    <w:lsdException w:name="Table Subtle 2" w:semiHidden="1" w:unhideWhenUsed="1"/>
+    <w:lsdException w:name="Table Web 1" w:semiHidden="1" w:unhideWhenUsed="1"/>
+    <w:lsdException w:name="Table Web 2" w:semiHidden="1" w:unhideWhenUsed="1"/>
+    <w:lsdException w:name="Table Web 3" w:semiHidden="1" w:unhideWhenUsed="1"/>
+    <w:lsdException w:name="Balloon Text" w:semiHidden="1" w:unhideWhenUsed="1"/>
+    <w:lsdException w:name="Table Grid" w:semiHidden="1" w:uiPriority="59" w:unhideWhenUsed="1"/>
+    <w:lsdException w:name="Table Theme" w:semiHidden="1" w:unhideWhenUsed="1"/>
+    <w:lsdException w:name="Placeholder Text" w:semiHidden="1"/>
+    <w:lsdException w:name="No Spacing" w:uiPriority="1" w:qFormat="1"/>
+    <w:lsdException w:name="Light Shading" w:uiPriority="60"/>
+    <w:lsdException w:name="Light List" w:uiPriority="61"/>
+    <w:lsdException w:name="Light Grid" w:uiPriority="62"/>
+    <w:lsdException w:name="Medium Shading 1" w:uiPriority="63"/>
+    <w:lsdException w:name="Medium Shading 2" w:uiPriority="64"/>
+    <w:lsdException w:name="Medium List 1" w:uiPriority="65"/>
+    <w:lsdException w:name="Medium List 2" w:uiPriority="66"/>
+    <w:lsdException w:name="Medium Grid 1" w:uiPriority="67"/>
+    <w:lsdException w:name="Medium Grid 2" w:uiPriority="68"/>
+    <w:lsdException w:name="Medium Grid 3" w:uiPriority="69"/>
+    <w:lsdException w:name="Dark List" w:uiPriority="70"/>
+    <w:lsdException w:name="Colorful Shading" w:uiPriority="71"/>
+    <w:lsdException w:name="Colorful List" w:uiPriority="72"/>
+    <w:lsdException w:name="Colorful Grid" w:uiPriority="73"/>
+    <w:lsdException w:name="Light Shading Accent 1" w:uiPriority="60"/>
+    <w:lsdException w:name="Light List Accent 1" w:uiPriority="61"/>
+    <w:lsdException w:name="Light Grid Accent 1" w:uiPriority="62"/>
+    <w:lsdException w:name="Medium Shading 1 Accent 1" w:uiPriority="63"/>
+    <w:lsdException w:name="Medium Shading 2 Accent 1" w:uiPriority="64"/>
+    <w:lsdException w:name="Medium List 1 Accent 1" w:uiPriority="65"/>
+    <w:lsdException w:name="Revision" w:semiHidden="1"/>
+    <w:lsdException w:name="List Paragraph" w:uiPriority="34" w:qFormat="1"/>
+    <w:lsdException w:name="Quote" w:uiPriority="29" w:qFormat="1"/>
+    <w:lsdException w:name="Intense Quote" w:uiPriority="30" w:qFormat="1"/>
+    <w:lsdException w:name="Medium List 2 Accent 1" w:uiPriority="66"/>
+    <w:lsdException w:name="Medium Grid 1 Accent 1" w:uiPriority="67"/>
+    <w:lsdException w:name="Medium Grid 2 Accent 1" w:uiPriority="68"/>
+    <w:lsdException w:name="Medium Grid 3 Accent 1" w:uiPriority="69"/>
+    <w:lsdException w:name="Dark List Accent 1" w:uiPriority="70"/>
+    <w:lsdException w:name="Colorful Shading Accent 1" w:uiPriority="71"/>
+    <w:lsdException w:name="Colorful List Accent 1" w:uiPriority="72"/>
+    <w:lsdException w:name="Colorful Grid Accent 1" w:uiPriority="73"/>
+    <w:lsdException w:name="Light Shading Accent 2" w:uiPriority="60"/>
+    <w:lsdException w:name="Light List Accent 2" w:uiPriority="61"/>
+    <w:lsdException w:name="Light Grid Accent 2" w:uiPriority="62"/>
+    <w:lsdException w:name="Medium Shading 1 Accent 2" w:uiPriority="63"/>
+    <w:lsdException w:name="Medium Shading 2 Accent 2" w:uiPriority="64"/>
+    <w:lsdException w:name="Medium List 1 Accent 2" w:uiPriority="65"/>
+    <w:lsdException w:name="Medium List 2 Accent 2" w:uiPriority="66"/>
+    <w:lsdException w:name="Medium Grid 1 Accent 2" w:uiPriority="67"/>
+    <w:lsdException w:name="Medium Grid 2 Accent 2" w:uiPriority="68"/>
+    <w:lsdException w:name="Medium Grid 3 Accent 2" w:uiPriority="69"/>
+    <w:lsdException w:name="Dark List Accent 2" w:uiPriority="70"/>
+    <w:lsdException w:name="Colorful Shading Accent 2" w:uiPriority="71"/>
+    <w:lsdException w:name="Colorful List Accent 2" w:uiPriority="72"/>
+    <w:lsdException w:name="Colorful Grid Accent 2" w:uiPriority="73"/>
+    <w:lsdException w:name="Light Shading Accent 3" w:uiPriority="60"/>
+    <w:lsdException w:name="Light List Accent 3" w:uiPriority="61"/>
+    <w:lsdException w:name="Light Grid Accent 3" w:uiPriority="62"/>
+    <w:lsdException w:name="Medium Shading 1 Accent 3" w:uiPriority="63"/>
+    <w:lsdException w:name="Medium Shading 2 Accent 3" w:uiPriority="64"/>
+    <w:lsdException w:name="Medium List 1 Accent 3" w:uiPriority="65"/>
+    <w:lsdException w:name="Medium List 2 Accent 3" w:uiPriority="66"/>
+    <w:lsdException w:name="Medium Grid 1 Accent 3" w:uiPriority="67"/>
+    <w:lsdException w:name="Medium Grid 2 Accent 3" w:uiPriority="68"/>
+    <w:lsdException w:name="Medium Grid 3 Accent 3" w:uiPriority="69"/>
+    <w:lsdException w:name="Dark List Accent 3" w:uiPriority="70"/>
+    <w:lsdException w:name="Colorful Shading Accent 3" w:uiPriority="71"/>
+    <w:lsdException w:name="Colorful List Accent 3" w:uiPriority="72"/>
+    <w:lsdException w:name="Colorful Grid Accent 3" w:uiPriority="73"/>
+    <w:lsdException w:name="Light Shading Accent 4" w:uiPriority="60"/>
+    <w:lsdException w:name="Light List Accent 4" w:uiPriority="61"/>
+    <w:lsdException w:name="Light Grid Accent 4" w:uiPriority="62"/>
+    <w:lsdException w:name="Medium Shading 1 Accent 4" w:uiPriority="63"/>
+    <w:lsdException w:name="Medium Shading 2 Accent 4" w:uiPriority="64"/>
+    <w:lsdException w:name="Medium List 1 Accent 4" w:uiPriority="65"/>
+    <w:lsdException w:name="Medium List 2 Accent 4" w:uiPriority="66"/>
+    <w:lsdException w:name="Medium Grid 1 Accent 4" w:uiPriority="67"/>
+    <w:lsdException w:name="Medium Grid 2 Accent 4" w:uiPriority="68"/>
+    <w:lsdException w:name="Medium Grid 3 Accent 4" w:uiPriority="69"/>
+    <w:lsdException w:name="Dark List Accent 4" w:uiPriority="70"/>
+    <w:lsdException w:name="Colorful Shading Accent 4" w:uiPriority="71"/>
+    <w:lsdException w:name="Colorful List Accent 4" w:uiPriority="72"/>
+    <w:lsdException w:name="Colorful Grid Accent 4" w:uiPriority="73"/>
+    <w:lsdException w:name="Light Shading Accent 5" w:uiPriority="60"/>
+    <w:lsdException w:name="Light List Accent 5" w:uiPriority="61"/>
+    <w:lsdException w:name="Light Grid Accent 5" w:uiPriority="62"/>
+    <w:lsdException w:name="Medium Shading 1 Accent 5" w:uiPriority="63"/>
+    <w:lsdException w:name="Medium Shading 2 Accent 5" w:uiPriority="64"/>
+    <w:lsdException w:name="Medium List 1 Accent 5" w:uiPriority="65"/>
+    <w:lsdException w:name="Medium List 2 Accent 5" w:uiPriority="66"/>
+    <w:lsdException w:name="Medium Grid 1 Accent 5" w:uiPriority="67"/>
+    <w:lsdException w:name="Medium Grid 2 Accent 5" w:uiPriority="68"/>
+    <w:lsdException w:name="Medium Grid 3 Accent 5" w:uiPriority="69"/>
+    <w:lsdException w:name="Dark List Accent 5" w:uiPriority="70"/>
+    <w:lsdException w:name="Colorful Shading Accent 5" w:uiPriority="71"/>
+    <w:lsdException w:name="Colorful List Accent 5" w:uiPriority="72"/>
+    <w:lsdException w:name="Colorful Grid Accent 5" w:uiPriority="73"/>
+    <w:lsdException w:name="Light Shading Accent 6" w:uiPriority="60"/>
+    <w:lsdException w:name="Light List Accent 6" w:uiPriority="61"/>
+    <w:lsdException w:name="Light Grid Accent 6" w:uiPriority="62"/>
+    <w:lsdException w:name="Medium Shading 1 Accent 6" w:uiPriority="63"/>
+    <w:lsdException w:name="Medium Shading 2 Accent 6" w:uiPriority="64"/>
+    <w:lsdException w:name="Medium List 1 Accent 6" w:uiPriority="65"/>
+    <w:lsdException w:name="Medium List 2 Accent 6" w:uiPriority="66"/>
+    <w:lsdException w:name="Medium Grid 1 Accent 6" w:uiPriority="67"/>
+    <w:lsdException w:name="Medium Grid 2 Accent 6" w:uiPriority="68"/>
+    <w:lsdException w:name="Medium Grid 3 Accent 6" w:uiPriority="69"/>
+    <w:lsdException w:name="Dark List Accent 6" w:uiPriority="70"/>
+    <w:lsdException w:name="Colorful Shading Accent 6" w:uiPriority="71"/>
+    <w:lsdException w:name="Colorful List Accent 6" w:uiPriority="72"/>
+    <w:lsdException w:name="Colorful Grid Accent 6" w:uiPriority="73"/>
+    <w:lsdException w:name="Subtle Emphasis" w:uiPriority="19" w:qFormat="1"/>
+    <w:lsdException w:name="Intense Emphasis" w:uiPriority="21" w:qFormat="1"/>
+    <w:lsdException w:name="Subtle Reference" w:uiPriority="31" w:qFormat="1"/>
+    <w:lsdException w:name="Intense Reference" w:uiPriority="32" w:qFormat="1"/>
+    <w:lsdException w:name="Book Title" w:uiPriority="33" w:qFormat="1"/>
+    <w:lsdException w:name="Bibliography" w:semiHidden="1" w:uiPriority="37" w:unhideWhenUsed="1"/>
+    <w:lsdException w:name="TOC Heading" w:semiHidden="1" w:uiPriority="39" w:unhideWhenUsed="1" w:qFormat="1"/>
+    <w:lsdException w:name="Plain Table 1" w:uiPriority="41"/>
+    <w:lsdException w:name="Plain Table 2" w:uiPriority="42"/>
+    <w:lsdException w:name="Plain Table 3" w:uiPriority="43"/>
+    <w:lsdException w:name="Plain Table 4" w:uiPriority="44"/>
+    <w:lsdException w:name="Plain Table 5" w:uiPriority="45"/>
+    <w:lsdException w:name="Grid Table Light" w:uiPriority="40"/>
+    <w:lsdException w:name="Grid Table 1 Light" w:uiPriority="46"/>
+    <w:lsdException w:name="Grid Table 2" w:uiPriority="47"/>
+    <w:lsdException w:name="Grid Table 3" w:uiPriority="48"/>
+    <w:lsdException w:name="Grid Table 4" w:uiPriority="49"/>
+    <w:lsdException w:name="Grid Table 5 Dark" w:uiPriority="50"/>
+    <w:lsdException w:name="Grid Table 6 Colorful" w:uiPriority="51"/>
+    <w:lsdException w:name="Grid Table 7 Colorful" w:uiPriority="52"/>
+    <w:lsdException w:name="Grid Table 1 Light Accent 1" w:uiPriority="46"/>
+    <w:lsdException w:name="Grid Table 2 Accent 1" w:uiPriority="47"/>
+    <w:lsdException w:name="Grid Table 3 Accent 1" w:uiPriority="48"/>
+    <w:lsdException w:name="Grid Table 4 Accent 1" w:uiPriority="49"/>
+    <w:lsdException w:name="Grid Table 5 Dark Accent 1" w:uiPriority="50"/>
+    <w:lsdException w:name="Grid Table 6 Colorful Accent 1" w:uiPriority="51"/>
+    <w:lsdException w:name="Grid Table 7 Colorful Accent 1" w:uiPriority="52"/>
+    <w:lsdException w:name="Grid Table 1 Light Accent 2" w:uiPriority="46"/>
+    <w:lsdException w:name="Grid Table 2 Accent 2" w:uiPriority="47"/>
+    <w:lsdException w:name="Grid Table 3 Accent 2" w:uiPriority="48"/>
+    <w:lsdException w:name="Grid Table 4 Accent 2" w:uiPriority="49"/>
+    <w:lsdException w:name="Grid Table 5 Dark Accent 2" w:uiPriority="50"/>
+    <w:lsdException w:name="Grid Table 6 Colorful Accent 2" w:uiPriority="51"/>
+    <w:lsdException w:name="Grid Table 7 Colorful Accent 2" w:uiPriority="52"/>
+    <w:lsdException w:name="Grid Table 1 Light Accent 3" w:uiPriority="46"/>
+    <w:lsdException w:name="Grid Table 2 Accent 3" w:uiPriority="47"/>
+    <w:lsdException w:name="Grid Table 3 Accent 3" w:uiPriority="48"/>
+    <w:lsdException w:name="Grid Table 4 Accent 3" w:uiPriority="49"/>
+    <w:lsdException w:name="Grid Table 5 Dark Accent 3" w:uiPriority="50"/>
+    <w:lsdException w:name="Grid Table 6 Colorful Accent 3" w:uiPriority="51"/>
+    <w:lsdException w:name="Grid Table 7 Colorful Accent 3" w:uiPriority="52"/>
+    <w:lsdException w:name="Grid Table 1 Light Accent 4" w:uiPriority="46"/>
+    <w:lsdException w:name="Grid Table 2 Accent 4" w:uiPriority="47"/>
+    <w:lsdException w:name="Grid Table 3 Accent 4" w:uiPriority="48"/>
+    <w:lsdException w:name="Grid Table 4 Accent 4" w:uiPriority="49"/>
+    <w:lsdException w:name="Grid Table 5 Dark Accent 4" w:uiPriority="50"/>
+    <w:lsdException w:name="Grid Table 6 Colorful Accent 4" w:uiPriority="51"/>
+    <w:lsdException w:name="Grid Table 7 Colorful Accent 4" w:uiPriority="52"/>
+    <w:lsdException w:name="Grid Table 1 Light Accent 5" w:uiPriority="46"/>
+    <w:lsdException w:name="Grid Table 2 Accent 5" w:uiPriority="47"/>
+    <w:lsdException w:name="Grid Table 3 Accent 5" w:uiPriority="48"/>
+    <w:lsdException w:name="Grid Table 4 Accent 5" w:uiPriority="49"/>
+    <w:lsdException w:name="Grid Table 5 Dark Accent 5" w:uiPriority="50"/>
+    <w:lsdException w:name="Grid Table 6 Colorful Accent 5" w:uiPriority="51"/>
+    <w:lsdException w:name="Grid Table 7 Colorful Accent 5" w:uiPriority="52"/>
+    <w:lsdException w:name="Grid Table 1 Light Accent 6" w:uiPriority="46"/>
+    <w:lsdException w:name="Grid Table 2 Accent 6" w:uiPriority="47"/>
+    <w:lsdException w:name="Grid Table 3 Accent 6" w:uiPriority="48"/>
+    <w:lsdException w:name="Grid Table 4 Accent 6" w:uiPriority="49"/>
+    <w:lsdException w:name="Grid Table 5 Dark Accent 6" w:uiPriority="50"/>
+    <w:lsdException w:name="Grid Table 6 Colorful Accent 6" w:uiPriority="51"/>
+    <w:lsdException w:name="Grid Table 7 Colorful Accent 6" w:uiPriority="52"/>
+    <w:lsdException w:name="List Table 1 Light" w:uiPriority="46"/>
+    <w:lsdException w:name="List Table 2" w:uiPriority="47"/>
+    <w:lsdException w:name="List Table 3" w:uiPriority="48"/>
+    <w:lsdException w:name="List Table 4" w:uiPriority="49"/>
+    <w:lsdException w:name="List Table 5 Dark" w:uiPriority="50"/>
+    <w:lsdException w:name="List Table 6 Colorful" w:uiPriority="51"/>
+    <w:lsdException w:name="List Table 7 Colorful" w:uiPriority="52"/>
+    <w:lsdException w:name="List Table 1 Light Accent 1" w:uiPriority="46"/>
+    <w:lsdException w:name="List Table 2 Accent 1" w:uiPriority="47"/>
+    <w:lsdException w:name="List Table 3 Accent 1" w:uiPriority="48"/>
+    <w:lsdException w:name="List Table 4 Accent 1" w:uiPriority="49"/>
+    <w:lsdException w:name="List Table 5 Dark Accent 1" w:uiPriority="50"/>
+    <w:lsdException w:name="List Table 6 Colorful Accent 1" w:uiPriority="51"/>
+    <w:lsdException w:name="List Table 7 Colorful Accent 1" w:uiPriority="52"/>
+    <w:lsdException w:name="List Table 1 Light Accent 2" w:uiPriority="46"/>
+    <w:lsdException w:name="List Table 2 Accent 2" w:uiPriority="47"/>
+    <w:lsdException w:name="List Table 3 Accent 2" w:uiPriority="48"/>
+    <w:lsdException w:name="List Table 4 Accent 2" w:uiPriority="49"/>
+    <w:lsdException w:name="List Table 5 Dark Accent 2" w:uiPriority="50"/>
+    <w:lsdException w:name="List Table 6 Colorful Accent 2" w:uiPriority="51"/>
+    <w:lsdException w:name="List Table 7 Colorful Accent 2" w:uiPriority="52"/>
+    <w:lsdException w:name="List Table 1 Light Accent 3" w:uiPriority="46"/>
+    <w:lsdException w:name="List Table 2 Accent 3" w:uiPriority="47"/>
+    <w:lsdException w:name="List Table 3 Accent 3" w:uiPriority="48"/>
+    <w:lsdException w:name="List Table 4 Accent 3" w:uiPriority="49"/>
+    <w:lsdException w:name="List Table 5 Dark Accent 3" w:uiPriority="50"/>
+    <w:lsdException w:name="List Table 6 Colorful Accent 3" w:uiPriority="51"/>
+    <w:lsdException w:name="List Table 7 Colorful Accent 3" w:uiPriority="52"/>
+    <w:lsdException w:name="List Table 1 Light Accent 4" w:uiPriority="46"/>
+    <w:lsdException w:name="List Table 2 Accent 4" w:uiPriority="47"/>
+    <w:lsdException w:name="List Table 3 Accent 4" w:uiPriority="48"/>
+    <w:lsdException w:name="List Table 4 Accent 4" w:uiPriority="49"/>
+    <w:lsdException w:name="List Table 5 Dark Accent 4" w:uiPriority="50"/>
+    <w:lsdException w:name="List Table 6 Colorful Accent 4" w:uiPriority="51"/>
+    <w:lsdException w:name="List Table 7 Colorful Accent 4" w:uiPriority="52"/>
+    <w:lsdException w:name="List Table 1 Light Accent 5" w:uiPriority="46"/>
+    <w:lsdException w:name="List Table 2 Accent 5" w:uiPriority="47"/>
+    <w:lsdException w:name="List Table 3 Accent 5" w:uiPriority="48"/>
+    <w:lsdException w:name="List Table 4 Accent 5" w:uiPriority="49"/>
+    <w:lsdException w:name="List Table 5 Dark Accent 5" w:uiPriority="50"/>
+    <w:lsdException w:name="List Table 6 Colorful Accent 5" w:uiPriority="51"/>
+    <w:lsdException w:name="List Table 7 Colorful Accent 5" w:uiPriority="52"/>
+    <w:lsdException w:name="List Table 1 Light Accent 6" w:uiPriority="46"/>
+    <w:lsdException w:name="List Table 2 Accent 6" w:uiPriority="47"/>
+    <w:lsdException w:name="List Table 3 Accent 6" w:uiPriority="48"/>
+    <w:lsdException w:name="List Table 4 Accent 6" w:uiPriority="49"/>
+    <w:lsdException w:name="List Table 5 Dark Accent 6" w:uiPriority="50"/>
+    <w:lsdException w:name="List Table 6 Colorful Accent 6" w:uiPriority="51"/>
+    <w:lsdException w:name="List Table 7 Colorful Accent 6" w:uiPriority="52"/>
+    <w:lsdException w:name="Mention" w:semiHidden="1" w:unhideWhenUsed="1"/>
+    <w:lsdException w:name="Smart Hyperlink" w:semiHidden="1" w:unhideWhenUsed="1"/>
+    <w:lsdException w:name="Hashtag" w:semiHidden="1" w:unhideWhenUsed="1"/>
+    <w:lsdException w:name="Unresolved Mention" w:semiHidden="1" w:unhideWhenUsed="1"/>
+    <w:lsdException w:name="Smart Link" w:semiHidden="1" w:unhideWhenUsed="1"/>
   </w:latentStyles>
   <w:style w:type="paragraph" w:default="1" w:styleId="a">
     <w:name w:val="Normal"/>
@@ -11348,7 +11457,6 @@
     <w:uiPriority w:val="99"/>
     <w:semiHidden/>
     <w:unhideWhenUsed/>
-    <w:qFormat/>
     <w:tblPr>
       <w:tblInd w:w="0" w:type="dxa"/>
       <w:tblCellMar>
@@ -11475,7 +11583,6 @@
       <w:spacing w:after="0" w:line="240" w:lineRule="auto"/>
     </w:pPr>
     <w:tblPr>
-      <w:tblInd w:w="0" w:type="dxa"/>
       <w:tblBorders>
         <w:top w:val="single" w:sz="4" w:space="0" w:color="auto"/>
         <w:left w:val="single" w:sz="4" w:space="0" w:color="auto"/>
@@ -11484,12 +11591,6 @@
         <w:insideH w:val="single" w:sz="4" w:space="0" w:color="auto"/>
         <w:insideV w:val="single" w:sz="4" w:space="0" w:color="auto"/>
       </w:tblBorders>
-      <w:tblCellMar>
-        <w:top w:w="0" w:type="dxa"/>
-        <w:left w:w="108" w:type="dxa"/>
-        <w:bottom w:w="0" w:type="dxa"/>
-        <w:right w:w="108" w:type="dxa"/>
-      </w:tblCellMar>
     </w:tblPr>
   </w:style>
   <w:style w:type="paragraph" w:customStyle="1" w:styleId="Default">
